--- a/docs/Расчетно-пояснительная записка.docx
+++ b/docs/Расчетно-пояснительная записка.docx
@@ -5330,7 +5330,7 @@
           <v:shape id="_x0000_i1025" type="#_x0000_t75" style="width:374.4pt;height:171pt" o:ole="">
             <v:imagedata r:id="rId6" o:title=""/>
           </v:shape>
-          <o:OLEObject Type="Embed" ProgID="Photoshop.Image.3" ShapeID="_x0000_i1025" DrawAspect="Content" ObjectID="_1677748559" r:id="rId7">
+          <o:OLEObject Type="Embed" ProgID="Photoshop.Image.3" ShapeID="_x0000_i1025" DrawAspect="Content" ObjectID="_1678699087" r:id="rId7">
             <o:FieldCodes>\s</o:FieldCodes>
           </o:OLEObject>
         </w:object>
@@ -17973,17 +17973,7 @@
           <w:sz w:val="28"/>
           <w:szCs w:val="28"/>
         </w:rPr>
-        <w:t>: 0000011</w:t>
-      </w:r>
-      <w:bookmarkStart w:id="27" w:name="_GoBack"/>
-      <w:bookmarkEnd w:id="27"/>
-      <w:r>
-        <w:rPr>
-          <w:rFonts w:ascii="Times New Roman" w:hAnsi="Times New Roman"/>
-          <w:sz w:val="28"/>
-          <w:szCs w:val="28"/>
-        </w:rPr>
-        <w:t>0</w:t>
+        <w:t>: 00000110</w:t>
       </w:r>
       <w:r>
         <w:rPr>
@@ -18135,7 +18125,6 @@
           <w:b/>
           <w:sz w:val="28"/>
           <w:szCs w:val="28"/>
-          <w:lang w:val="en-US"/>
         </w:rPr>
       </w:pPr>
       <w:r>
@@ -18263,11 +18252,11 @@
       <w:pPr>
         <w:pStyle w:val="1"/>
       </w:pPr>
-      <w:bookmarkStart w:id="28" w:name="_Toc67084195"/>
+      <w:bookmarkStart w:id="27" w:name="_Toc67084195"/>
       <w:r>
         <w:t>Прикладной уровень.</w:t>
       </w:r>
-      <w:bookmarkEnd w:id="28"/>
+      <w:bookmarkEnd w:id="27"/>
       <w:r>
         <w:t xml:space="preserve"> </w:t>
       </w:r>
@@ -18452,11 +18441,11 @@
       <w:pPr>
         <w:pStyle w:val="2"/>
       </w:pPr>
-      <w:bookmarkStart w:id="29" w:name="_Toc67084196"/>
+      <w:bookmarkStart w:id="28" w:name="_Toc67084196"/>
       <w:r>
         <w:t>Окно главного меню</w:t>
       </w:r>
-      <w:bookmarkEnd w:id="29"/>
+      <w:bookmarkEnd w:id="28"/>
       <w:r>
         <w:t xml:space="preserve"> </w:t>
       </w:r>
@@ -18580,14 +18569,14 @@
           <w:szCs w:val="28"/>
         </w:rPr>
       </w:pPr>
-      <w:bookmarkStart w:id="30" w:name="_Toc67084197"/>
+      <w:bookmarkStart w:id="29" w:name="_Toc67084197"/>
       <w:r>
         <w:rPr>
           <w:szCs w:val="28"/>
         </w:rPr>
         <w:t>Окна настройки подключения</w:t>
       </w:r>
-      <w:bookmarkEnd w:id="30"/>
+      <w:bookmarkEnd w:id="29"/>
       <w:r>
         <w:rPr>
           <w:szCs w:val="28"/>
@@ -18685,14 +18674,14 @@
           <w:szCs w:val="28"/>
         </w:rPr>
       </w:pPr>
-      <w:bookmarkStart w:id="31" w:name="_Toc67084198"/>
+      <w:bookmarkStart w:id="30" w:name="_Toc67084198"/>
       <w:r>
         <w:rPr>
           <w:szCs w:val="28"/>
         </w:rPr>
         <w:t>Окно выбора файла и окно выбора папки.</w:t>
       </w:r>
-      <w:bookmarkEnd w:id="31"/>
+      <w:bookmarkEnd w:id="30"/>
       <w:r>
         <w:rPr>
           <w:szCs w:val="28"/>
@@ -19073,6 +19062,215 @@
                     <a:xfrm>
                       <a:off x="0" y="0"/>
                       <a:ext cx="6119495" cy="3065643"/>
+                    </a:xfrm>
+                    <a:prstGeom prst="rect">
+                      <a:avLst/>
+                    </a:prstGeom>
+                    <a:noFill/>
+                    <a:ln>
+                      <a:noFill/>
+                    </a:ln>
+                  </pic:spPr>
+                </pic:pic>
+              </a:graphicData>
+            </a:graphic>
+          </wp:inline>
+        </w:drawing>
+      </w:r>
+    </w:p>
+    <w:p>
+      <w:pPr>
+        <w:pStyle w:val="2"/>
+      </w:pPr>
+      <w:r>
+        <w:t>Доказательство работоспособности кодирования</w:t>
+      </w:r>
+    </w:p>
+    <w:p>
+      <w:pPr>
+        <w:rPr>
+          <w:lang w:eastAsia="ru-RU"/>
+        </w:rPr>
+      </w:pPr>
+      <w:r>
+        <w:rPr>
+          <w:lang w:eastAsia="ru-RU"/>
+        </w:rPr>
+        <w:t xml:space="preserve">Работоспособность кода Хэмминга </w:t>
+      </w:r>
+      <w:r>
+        <w:rPr>
+          <w:lang w:eastAsia="ru-RU"/>
+        </w:rPr>
+        <w:t>[15,11]</w:t>
+      </w:r>
+      <w:r>
+        <w:rPr>
+          <w:lang w:eastAsia="ru-RU"/>
+        </w:rPr>
+        <w:t xml:space="preserve"> по обнаруживающей способности.</w:t>
+      </w:r>
+    </w:p>
+    <w:p>
+      <w:pPr>
+        <w:rPr>
+          <w:lang w:eastAsia="ru-RU"/>
+        </w:rPr>
+      </w:pPr>
+      <w:r>
+        <w:rPr>
+          <w:noProof/>
+          <w:lang w:eastAsia="ru-RU"/>
+        </w:rPr>
+        <w:lastRenderedPageBreak/>
+        <w:drawing>
+          <wp:inline distT="0" distB="0" distL="0" distR="0">
+            <wp:extent cx="4754880" cy="3421380"/>
+            <wp:effectExtent l="0" t="0" r="7620" b="7620"/>
+            <wp:docPr id="7" name="Рисунок 7" descr="https://sun9-45.userapi.com/impg/6JhrwBxKyFUsQitw2hKJekvmdiXH_BM-BfdNsg/7o5EF5tZ5f4.jpg?size=499x359&amp;quality=96&amp;sign=1c309c62eccba11f7170b875189f4894&amp;type=album"/>
+            <wp:cNvGraphicFramePr>
+              <a:graphicFrameLocks xmlns:a="http://schemas.openxmlformats.org/drawingml/2006/main" noChangeAspect="1"/>
+            </wp:cNvGraphicFramePr>
+            <a:graphic xmlns:a="http://schemas.openxmlformats.org/drawingml/2006/main">
+              <a:graphicData uri="http://schemas.openxmlformats.org/drawingml/2006/picture">
+                <pic:pic xmlns:pic="http://schemas.openxmlformats.org/drawingml/2006/picture">
+                  <pic:nvPicPr>
+                    <pic:cNvPr id="0" name="Picture 2" descr="https://sun9-45.userapi.com/impg/6JhrwBxKyFUsQitw2hKJekvmdiXH_BM-BfdNsg/7o5EF5tZ5f4.jpg?size=499x359&amp;quality=96&amp;sign=1c309c62eccba11f7170b875189f4894&amp;type=album"/>
+                    <pic:cNvPicPr>
+                      <a:picLocks noChangeAspect="1" noChangeArrowheads="1"/>
+                    </pic:cNvPicPr>
+                  </pic:nvPicPr>
+                  <pic:blipFill>
+                    <a:blip r:embed="rId13">
+                      <a:extLst>
+                        <a:ext uri="{28A0092B-C50C-407E-A947-70E740481C1C}">
+                          <a14:useLocalDpi xmlns:a14="http://schemas.microsoft.com/office/drawing/2010/main" val="0"/>
+                        </a:ext>
+                      </a:extLst>
+                    </a:blip>
+                    <a:srcRect/>
+                    <a:stretch>
+                      <a:fillRect/>
+                    </a:stretch>
+                  </pic:blipFill>
+                  <pic:spPr bwMode="auto">
+                    <a:xfrm>
+                      <a:off x="0" y="0"/>
+                      <a:ext cx="4754880" cy="3421380"/>
+                    </a:xfrm>
+                    <a:prstGeom prst="rect">
+                      <a:avLst/>
+                    </a:prstGeom>
+                    <a:noFill/>
+                    <a:ln>
+                      <a:noFill/>
+                    </a:ln>
+                  </pic:spPr>
+                </pic:pic>
+              </a:graphicData>
+            </a:graphic>
+          </wp:inline>
+        </w:drawing>
+      </w:r>
+    </w:p>
+    <w:p>
+      <w:pPr>
+        <w:rPr>
+          <w:lang w:eastAsia="ru-RU"/>
+        </w:rPr>
+      </w:pPr>
+    </w:p>
+    <w:p>
+      <w:pPr>
+        <w:rPr>
+          <w:lang w:eastAsia="ru-RU"/>
+        </w:rPr>
+      </w:pPr>
+    </w:p>
+    <w:p>
+      <w:pPr>
+        <w:rPr>
+          <w:lang w:eastAsia="ru-RU"/>
+        </w:rPr>
+      </w:pPr>
+      <w:r>
+        <w:rPr>
+          <w:lang w:eastAsia="ru-RU"/>
+        </w:rPr>
+        <w:t>Работоспособность кода Хэмминга</w:t>
+      </w:r>
+      <w:r>
+        <w:rPr>
+          <w:lang w:eastAsia="ru-RU"/>
+        </w:rPr>
+        <w:t xml:space="preserve"> </w:t>
+      </w:r>
+      <w:r>
+        <w:rPr>
+          <w:lang w:eastAsia="ru-RU"/>
+        </w:rPr>
+        <w:t>[15,11</w:t>
+      </w:r>
+      <w:bookmarkStart w:id="31" w:name="_GoBack"/>
+      <w:bookmarkEnd w:id="31"/>
+      <w:r>
+        <w:rPr>
+          <w:lang w:eastAsia="ru-RU"/>
+        </w:rPr>
+        <w:t>]</w:t>
+      </w:r>
+      <w:r>
+        <w:rPr>
+          <w:lang w:eastAsia="ru-RU"/>
+        </w:rPr>
+        <w:t xml:space="preserve"> по обнаруживающей способности, учитывая дополнительный бит, который нужен для определения длины слова. </w:t>
+      </w:r>
+    </w:p>
+    <w:p>
+      <w:pPr>
+        <w:rPr>
+          <w:lang w:eastAsia="ru-RU"/>
+        </w:rPr>
+      </w:pPr>
+      <w:r>
+        <w:rPr>
+          <w:noProof/>
+          <w:lang w:eastAsia="ru-RU"/>
+        </w:rPr>
+        <w:drawing>
+          <wp:inline distT="0" distB="0" distL="0" distR="0">
+            <wp:extent cx="4152900" cy="3619500"/>
+            <wp:effectExtent l="0" t="0" r="0" b="0"/>
+            <wp:docPr id="8" name="Рисунок 8" descr="https://sun9-45.userapi.com/impg/fvlOenkvxgYKw86qGSnpwBZ7_htHFBe_Y7CbMg/hEpgADTHjXA.jpg?size=436x380&amp;quality=96&amp;sign=3c1a5269047a2b03951a3b14cad2b7c4&amp;type=album"/>
+            <wp:cNvGraphicFramePr>
+              <a:graphicFrameLocks xmlns:a="http://schemas.openxmlformats.org/drawingml/2006/main" noChangeAspect="1"/>
+            </wp:cNvGraphicFramePr>
+            <a:graphic xmlns:a="http://schemas.openxmlformats.org/drawingml/2006/main">
+              <a:graphicData uri="http://schemas.openxmlformats.org/drawingml/2006/picture">
+                <pic:pic xmlns:pic="http://schemas.openxmlformats.org/drawingml/2006/picture">
+                  <pic:nvPicPr>
+                    <pic:cNvPr id="0" name="Picture 4" descr="https://sun9-45.userapi.com/impg/fvlOenkvxgYKw86qGSnpwBZ7_htHFBe_Y7CbMg/hEpgADTHjXA.jpg?size=436x380&amp;quality=96&amp;sign=3c1a5269047a2b03951a3b14cad2b7c4&amp;type=album"/>
+                    <pic:cNvPicPr>
+                      <a:picLocks noChangeAspect="1" noChangeArrowheads="1"/>
+                    </pic:cNvPicPr>
+                  </pic:nvPicPr>
+                  <pic:blipFill>
+                    <a:blip r:embed="rId14">
+                      <a:extLst>
+                        <a:ext uri="{28A0092B-C50C-407E-A947-70E740481C1C}">
+                          <a14:useLocalDpi xmlns:a14="http://schemas.microsoft.com/office/drawing/2010/main" val="0"/>
+                        </a:ext>
+                      </a:extLst>
+                    </a:blip>
+                    <a:srcRect/>
+                    <a:stretch>
+                      <a:fillRect/>
+                    </a:stretch>
+                  </pic:blipFill>
+                  <pic:spPr bwMode="auto">
+                    <a:xfrm>
+                      <a:off x="0" y="0"/>
+                      <a:ext cx="4152900" cy="3619500"/>
                     </a:xfrm>
                     <a:prstGeom prst="rect">
                       <a:avLst/>

--- a/docs/Расчетно-пояснительная записка.docx
+++ b/docs/Расчетно-пояснительная записка.docx
@@ -631,23 +631,7 @@
           <w:rFonts w:ascii="Times New Roman" w:hAnsi="Times New Roman"/>
           <w:b/>
         </w:rPr>
-        <w:t>________________</w:t>
-      </w:r>
-      <w:proofErr w:type="gramStart"/>
-      <w:r>
-        <w:rPr>
-          <w:rFonts w:ascii="Times New Roman" w:hAnsi="Times New Roman"/>
-          <w:b/>
-        </w:rPr>
-        <w:t>_  _</w:t>
-      </w:r>
-      <w:proofErr w:type="gramEnd"/>
-      <w:r>
-        <w:rPr>
-          <w:rFonts w:ascii="Times New Roman" w:hAnsi="Times New Roman"/>
-          <w:b/>
-        </w:rPr>
-        <w:t xml:space="preserve">___________________ </w:t>
+        <w:t xml:space="preserve">_________________  ____________________ </w:t>
       </w:r>
     </w:p>
     <w:p>
@@ -707,42 +691,24 @@
           <w:szCs w:val="18"/>
         </w:rPr>
         <w:tab/>
-        <w:t xml:space="preserve">      </w:t>
-      </w:r>
-      <w:proofErr w:type="gramStart"/>
+        <w:t xml:space="preserve">         (Подпись, дата)                             (</w:t>
+      </w:r>
+      <w:proofErr w:type="spellStart"/>
       <w:r>
         <w:rPr>
           <w:rFonts w:ascii="Times New Roman" w:hAnsi="Times New Roman"/>
           <w:sz w:val="18"/>
           <w:szCs w:val="18"/>
         </w:rPr>
-        <w:t xml:space="preserve">   (</w:t>
-      </w:r>
-      <w:proofErr w:type="gramEnd"/>
+        <w:t>И.О.Фамилия</w:t>
+      </w:r>
+      <w:proofErr w:type="spellEnd"/>
       <w:r>
         <w:rPr>
           <w:rFonts w:ascii="Times New Roman" w:hAnsi="Times New Roman"/>
           <w:sz w:val="18"/>
           <w:szCs w:val="18"/>
         </w:rPr>
-        <w:t>Подпись, дата)                             (</w:t>
-      </w:r>
-      <w:proofErr w:type="spellStart"/>
-      <w:r>
-        <w:rPr>
-          <w:rFonts w:ascii="Times New Roman" w:hAnsi="Times New Roman"/>
-          <w:sz w:val="18"/>
-          <w:szCs w:val="18"/>
-        </w:rPr>
-        <w:t>И.О.Фамилия</w:t>
-      </w:r>
-      <w:proofErr w:type="spellEnd"/>
-      <w:r>
-        <w:rPr>
-          <w:rFonts w:ascii="Times New Roman" w:hAnsi="Times New Roman"/>
-          <w:sz w:val="18"/>
-          <w:szCs w:val="18"/>
-        </w:rPr>
         <w:t xml:space="preserve">)            </w:t>
       </w:r>
     </w:p>
@@ -803,23 +769,7 @@
           <w:rFonts w:ascii="Times New Roman" w:hAnsi="Times New Roman"/>
           <w:b/>
         </w:rPr>
-        <w:t>________________</w:t>
-      </w:r>
-      <w:proofErr w:type="gramStart"/>
-      <w:r>
-        <w:rPr>
-          <w:rFonts w:ascii="Times New Roman" w:hAnsi="Times New Roman"/>
-          <w:b/>
-        </w:rPr>
-        <w:t>_  _</w:t>
-      </w:r>
-      <w:proofErr w:type="gramEnd"/>
-      <w:r>
-        <w:rPr>
-          <w:rFonts w:ascii="Times New Roman" w:hAnsi="Times New Roman"/>
-          <w:b/>
-        </w:rPr>
-        <w:t xml:space="preserve">___________________ </w:t>
+        <w:t xml:space="preserve">_________________  ____________________ </w:t>
       </w:r>
     </w:p>
     <w:p>
@@ -839,42 +789,24 @@
           <w:sz w:val="18"/>
           <w:szCs w:val="18"/>
         </w:rPr>
-        <w:t xml:space="preserve">(Подпись, </w:t>
-      </w:r>
-      <w:proofErr w:type="gramStart"/>
+        <w:t>(Подпись, дата)                             (</w:t>
+      </w:r>
+      <w:proofErr w:type="spellStart"/>
       <w:r>
         <w:rPr>
           <w:rFonts w:ascii="Times New Roman" w:hAnsi="Times New Roman"/>
           <w:sz w:val="18"/>
           <w:szCs w:val="18"/>
         </w:rPr>
-        <w:t xml:space="preserve">дата)   </w:t>
-      </w:r>
-      <w:proofErr w:type="gramEnd"/>
+        <w:t>И.О.Фамилия</w:t>
+      </w:r>
+      <w:proofErr w:type="spellEnd"/>
       <w:r>
         <w:rPr>
           <w:rFonts w:ascii="Times New Roman" w:hAnsi="Times New Roman"/>
           <w:sz w:val="18"/>
           <w:szCs w:val="18"/>
         </w:rPr>
-        <w:t xml:space="preserve">                          (</w:t>
-      </w:r>
-      <w:proofErr w:type="spellStart"/>
-      <w:r>
-        <w:rPr>
-          <w:rFonts w:ascii="Times New Roman" w:hAnsi="Times New Roman"/>
-          <w:sz w:val="18"/>
-          <w:szCs w:val="18"/>
-        </w:rPr>
-        <w:t>И.О.Фамилия</w:t>
-      </w:r>
-      <w:proofErr w:type="spellEnd"/>
-      <w:r>
-        <w:rPr>
-          <w:rFonts w:ascii="Times New Roman" w:hAnsi="Times New Roman"/>
-          <w:sz w:val="18"/>
-          <w:szCs w:val="18"/>
-        </w:rPr>
         <w:t xml:space="preserve">)            </w:t>
       </w:r>
     </w:p>
@@ -943,23 +875,7 @@
           <w:rFonts w:ascii="Times New Roman" w:hAnsi="Times New Roman"/>
           <w:b/>
         </w:rPr>
-        <w:t>________________</w:t>
-      </w:r>
-      <w:proofErr w:type="gramStart"/>
-      <w:r>
-        <w:rPr>
-          <w:rFonts w:ascii="Times New Roman" w:hAnsi="Times New Roman"/>
-          <w:b/>
-        </w:rPr>
-        <w:t>_  _</w:t>
-      </w:r>
-      <w:proofErr w:type="gramEnd"/>
-      <w:r>
-        <w:rPr>
-          <w:rFonts w:ascii="Times New Roman" w:hAnsi="Times New Roman"/>
-          <w:b/>
-        </w:rPr>
-        <w:t xml:space="preserve">___________________ </w:t>
+        <w:t xml:space="preserve">_________________  ____________________ </w:t>
       </w:r>
     </w:p>
     <w:p>
@@ -979,25 +895,7 @@
           <w:sz w:val="18"/>
           <w:szCs w:val="18"/>
         </w:rPr>
-        <w:t xml:space="preserve">(Подпись, </w:t>
-      </w:r>
-      <w:proofErr w:type="gramStart"/>
-      <w:r>
-        <w:rPr>
-          <w:rFonts w:ascii="Times New Roman" w:hAnsi="Times New Roman"/>
-          <w:sz w:val="18"/>
-          <w:szCs w:val="18"/>
-        </w:rPr>
-        <w:t xml:space="preserve">дата)   </w:t>
-      </w:r>
-      <w:proofErr w:type="gramEnd"/>
-      <w:r>
-        <w:rPr>
-          <w:rFonts w:ascii="Times New Roman" w:hAnsi="Times New Roman"/>
-          <w:sz w:val="18"/>
-          <w:szCs w:val="18"/>
-        </w:rPr>
-        <w:t xml:space="preserve">                          (</w:t>
+        <w:t>(Подпись, дата)                             (</w:t>
       </w:r>
       <w:proofErr w:type="spellStart"/>
       <w:r>
@@ -1392,19 +1290,11 @@
           <w:rFonts w:ascii="Times New Roman" w:hAnsi="Times New Roman"/>
         </w:rPr>
       </w:pPr>
-      <w:proofErr w:type="gramStart"/>
-      <w:r>
-        <w:rPr>
-          <w:rFonts w:ascii="Times New Roman" w:hAnsi="Times New Roman"/>
-        </w:rPr>
-        <w:t>« _</w:t>
-      </w:r>
-      <w:proofErr w:type="gramEnd"/>
-      <w:r>
-        <w:rPr>
-          <w:rFonts w:ascii="Times New Roman" w:hAnsi="Times New Roman"/>
-        </w:rPr>
-        <w:t>____ » ____________ 20 ____ г.</w:t>
+      <w:r>
+        <w:rPr>
+          <w:rFonts w:ascii="Times New Roman" w:hAnsi="Times New Roman"/>
+        </w:rPr>
+        <w:t>« _____ » ____________ 20 ____ г.</w:t>
       </w:r>
     </w:p>
     <w:p>
@@ -1578,27 +1468,13 @@
         <w:rPr>
           <w:rFonts w:ascii="Times New Roman" w:hAnsi="Times New Roman"/>
         </w:rPr>
-        <w:t xml:space="preserve">й </w:t>
-      </w:r>
-      <w:proofErr w:type="gramStart"/>
-      <w:r>
-        <w:rPr>
-          <w:rFonts w:ascii="Times New Roman" w:hAnsi="Times New Roman"/>
-        </w:rPr>
-        <w:t xml:space="preserve">работы  </w:t>
-      </w:r>
-      <w:r>
-        <w:rPr>
-          <w:rFonts w:ascii="Times New Roman" w:hAnsi="Times New Roman"/>
-        </w:rPr>
-        <w:t>_</w:t>
-      </w:r>
-      <w:proofErr w:type="gramEnd"/>
-      <w:r>
-        <w:rPr>
-          <w:rFonts w:ascii="Times New Roman" w:hAnsi="Times New Roman"/>
-        </w:rPr>
-        <w:t>__________________________________________________________</w:t>
+        <w:t xml:space="preserve">й работы  </w:t>
+      </w:r>
+      <w:r>
+        <w:rPr>
+          <w:rFonts w:ascii="Times New Roman" w:hAnsi="Times New Roman"/>
+        </w:rPr>
+        <w:t>___________________________________________________________</w:t>
       </w:r>
     </w:p>
     <w:p>
@@ -1774,27 +1650,13 @@
         <w:rPr>
           <w:rFonts w:ascii="Times New Roman" w:hAnsi="Times New Roman"/>
         </w:rPr>
-        <w:t xml:space="preserve"> </w:t>
-      </w:r>
-      <w:proofErr w:type="gramStart"/>
-      <w:r>
-        <w:rPr>
-          <w:rFonts w:ascii="Times New Roman" w:hAnsi="Times New Roman"/>
-        </w:rPr>
-        <w:t>работы</w:t>
-      </w:r>
-      <w:r>
-        <w:rPr>
-          <w:rFonts w:ascii="Times New Roman" w:hAnsi="Times New Roman"/>
-        </w:rPr>
-        <w:t>:  25</w:t>
-      </w:r>
-      <w:proofErr w:type="gramEnd"/>
-      <w:r>
-        <w:rPr>
-          <w:rFonts w:ascii="Times New Roman" w:hAnsi="Times New Roman"/>
-        </w:rPr>
-        <w:t xml:space="preserve">% к ___ </w:t>
+        <w:t xml:space="preserve"> работы</w:t>
+      </w:r>
+      <w:r>
+        <w:rPr>
+          <w:rFonts w:ascii="Times New Roman" w:hAnsi="Times New Roman"/>
+        </w:rPr>
+        <w:t xml:space="preserve">:  25% к ___ </w:t>
       </w:r>
       <w:proofErr w:type="spellStart"/>
       <w:r>
@@ -2127,21 +1989,7 @@
         <w:rPr>
           <w:rFonts w:ascii="Times New Roman" w:hAnsi="Times New Roman"/>
         </w:rPr>
-        <w:t xml:space="preserve">Дата выдачи задания </w:t>
-      </w:r>
-      <w:proofErr w:type="gramStart"/>
-      <w:r>
-        <w:rPr>
-          <w:rFonts w:ascii="Times New Roman" w:hAnsi="Times New Roman"/>
-        </w:rPr>
-        <w:t>« _</w:t>
-      </w:r>
-      <w:proofErr w:type="gramEnd"/>
-      <w:r>
-        <w:rPr>
-          <w:rFonts w:ascii="Times New Roman" w:hAnsi="Times New Roman"/>
-        </w:rPr>
-        <w:t>__ » ____________ 20__ г.</w:t>
+        <w:t>Дата выдачи задания « ___ » ____________ 20__ г.</w:t>
       </w:r>
     </w:p>
     <w:p>
@@ -2200,21 +2048,7 @@
           <w:rFonts w:ascii="Times New Roman" w:hAnsi="Times New Roman"/>
         </w:rPr>
         <w:tab/>
-        <w:t>________________</w:t>
-      </w:r>
-      <w:proofErr w:type="gramStart"/>
-      <w:r>
-        <w:rPr>
-          <w:rFonts w:ascii="Times New Roman" w:hAnsi="Times New Roman"/>
-        </w:rPr>
-        <w:t>_  _</w:t>
-      </w:r>
-      <w:proofErr w:type="gramEnd"/>
-      <w:r>
-        <w:rPr>
-          <w:rFonts w:ascii="Times New Roman" w:hAnsi="Times New Roman"/>
-        </w:rPr>
-        <w:t xml:space="preserve">___________________ </w:t>
+        <w:t xml:space="preserve">_________________  ____________________ </w:t>
       </w:r>
     </w:p>
     <w:p>
@@ -2234,42 +2068,24 @@
           <w:sz w:val="18"/>
           <w:szCs w:val="18"/>
         </w:rPr>
-        <w:t xml:space="preserve">(Подпись, </w:t>
-      </w:r>
-      <w:proofErr w:type="gramStart"/>
+        <w:t>(Подпись, дата)                             (</w:t>
+      </w:r>
+      <w:proofErr w:type="spellStart"/>
       <w:r>
         <w:rPr>
           <w:rFonts w:ascii="Times New Roman" w:hAnsi="Times New Roman"/>
           <w:sz w:val="18"/>
           <w:szCs w:val="18"/>
         </w:rPr>
-        <w:t xml:space="preserve">дата)   </w:t>
-      </w:r>
-      <w:proofErr w:type="gramEnd"/>
+        <w:t>И.О.Фамилия</w:t>
+      </w:r>
+      <w:proofErr w:type="spellEnd"/>
       <w:r>
         <w:rPr>
           <w:rFonts w:ascii="Times New Roman" w:hAnsi="Times New Roman"/>
           <w:sz w:val="18"/>
           <w:szCs w:val="18"/>
         </w:rPr>
-        <w:t xml:space="preserve">                          (</w:t>
-      </w:r>
-      <w:proofErr w:type="spellStart"/>
-      <w:r>
-        <w:rPr>
-          <w:rFonts w:ascii="Times New Roman" w:hAnsi="Times New Roman"/>
-          <w:sz w:val="18"/>
-          <w:szCs w:val="18"/>
-        </w:rPr>
-        <w:t>И.О.Фамилия</w:t>
-      </w:r>
-      <w:proofErr w:type="spellEnd"/>
-      <w:r>
-        <w:rPr>
-          <w:rFonts w:ascii="Times New Roman" w:hAnsi="Times New Roman"/>
-          <w:sz w:val="18"/>
-          <w:szCs w:val="18"/>
-        </w:rPr>
         <w:t xml:space="preserve">)            </w:t>
       </w:r>
     </w:p>
@@ -2329,23 +2145,7 @@
           <w:b/>
         </w:rPr>
         <w:tab/>
-        <w:t>________________</w:t>
-      </w:r>
-      <w:proofErr w:type="gramStart"/>
-      <w:r>
-        <w:rPr>
-          <w:rFonts w:ascii="Times New Roman" w:hAnsi="Times New Roman"/>
-          <w:b/>
-        </w:rPr>
-        <w:t>_  _</w:t>
-      </w:r>
-      <w:proofErr w:type="gramEnd"/>
-      <w:r>
-        <w:rPr>
-          <w:rFonts w:ascii="Times New Roman" w:hAnsi="Times New Roman"/>
-          <w:b/>
-        </w:rPr>
-        <w:t xml:space="preserve">___________________ </w:t>
+        <w:t xml:space="preserve">_________________  ____________________ </w:t>
       </w:r>
     </w:p>
     <w:p>
@@ -2365,25 +2165,7 @@
           <w:sz w:val="18"/>
           <w:szCs w:val="18"/>
         </w:rPr>
-        <w:t xml:space="preserve">(Подпись, </w:t>
-      </w:r>
-      <w:proofErr w:type="gramStart"/>
-      <w:r>
-        <w:rPr>
-          <w:rFonts w:ascii="Times New Roman" w:hAnsi="Times New Roman"/>
-          <w:sz w:val="18"/>
-          <w:szCs w:val="18"/>
-        </w:rPr>
-        <w:t xml:space="preserve">дата)   </w:t>
-      </w:r>
-      <w:proofErr w:type="gramEnd"/>
-      <w:r>
-        <w:rPr>
-          <w:rFonts w:ascii="Times New Roman" w:hAnsi="Times New Roman"/>
-          <w:sz w:val="18"/>
-          <w:szCs w:val="18"/>
-        </w:rPr>
-        <w:t xml:space="preserve">                          (</w:t>
+        <w:t>(Подпись, дата)                             (</w:t>
       </w:r>
       <w:proofErr w:type="spellStart"/>
       <w:r>
@@ -5330,7 +5112,7 @@
           <v:shape id="_x0000_i1025" type="#_x0000_t75" style="width:374.4pt;height:171pt" o:ole="">
             <v:imagedata r:id="rId6" o:title=""/>
           </v:shape>
-          <o:OLEObject Type="Embed" ProgID="Photoshop.Image.3" ShapeID="_x0000_i1025" DrawAspect="Content" ObjectID="_1678699087" r:id="rId7">
+          <o:OLEObject Type="Embed" ProgID="Photoshop.Image.3" ShapeID="_x0000_i1025" DrawAspect="Content" ObjectID="_1679223183" r:id="rId7">
             <o:FieldCodes>\s</o:FieldCodes>
           </o:OLEObject>
         </w:object>
@@ -10042,7 +9824,6 @@
         </w:rPr>
       </w:pPr>
       <w:proofErr w:type="spellStart"/>
-      <w:proofErr w:type="gramStart"/>
       <w:r>
         <w:rPr>
           <w:rFonts w:ascii="Times New Roman" w:hAnsi="Times New Roman"/>
@@ -10061,7 +9842,6 @@
         </w:rPr>
         <w:t>()</w:t>
       </w:r>
-      <w:proofErr w:type="gramEnd"/>
     </w:p>
     <w:p>
       <w:pPr>
@@ -10107,7 +9887,6 @@
         </w:rPr>
       </w:pPr>
       <w:proofErr w:type="spellStart"/>
-      <w:proofErr w:type="gramStart"/>
       <w:r>
         <w:rPr>
           <w:rFonts w:ascii="Times New Roman" w:hAnsi="Times New Roman"/>
@@ -10126,7 +9905,6 @@
         </w:rPr>
         <w:t>()</w:t>
       </w:r>
-      <w:proofErr w:type="gramEnd"/>
     </w:p>
     <w:p>
       <w:pPr>
@@ -10172,7 +9950,6 @@
         </w:rPr>
       </w:pPr>
       <w:proofErr w:type="spellStart"/>
-      <w:proofErr w:type="gramStart"/>
       <w:r>
         <w:rPr>
           <w:rFonts w:ascii="Times New Roman" w:hAnsi="Times New Roman"/>
@@ -10191,7 +9968,6 @@
         </w:rPr>
         <w:t>()</w:t>
       </w:r>
-      <w:proofErr w:type="gramEnd"/>
     </w:p>
     <w:p>
       <w:pPr>
@@ -10435,7 +10211,6 @@
         </w:rPr>
       </w:pPr>
       <w:proofErr w:type="spellStart"/>
-      <w:proofErr w:type="gramStart"/>
       <w:r>
         <w:rPr>
           <w:rFonts w:ascii="Times New Roman" w:hAnsi="Times New Roman"/>
@@ -10454,7 +10229,6 @@
         </w:rPr>
         <w:t>()</w:t>
       </w:r>
-      <w:proofErr w:type="gramEnd"/>
     </w:p>
     <w:p>
       <w:pPr>
@@ -10501,7 +10275,6 @@
         </w:rPr>
       </w:pPr>
       <w:proofErr w:type="spellStart"/>
-      <w:proofErr w:type="gramStart"/>
       <w:r>
         <w:rPr>
           <w:rFonts w:ascii="Times New Roman" w:hAnsi="Times New Roman"/>
@@ -10520,7 +10293,6 @@
         </w:rPr>
         <w:t>()</w:t>
       </w:r>
-      <w:proofErr w:type="gramEnd"/>
     </w:p>
     <w:p>
       <w:pPr>
@@ -10567,7 +10339,6 @@
         </w:rPr>
       </w:pPr>
       <w:proofErr w:type="spellStart"/>
-      <w:proofErr w:type="gramStart"/>
       <w:r>
         <w:rPr>
           <w:rFonts w:ascii="Times New Roman" w:hAnsi="Times New Roman"/>
@@ -10586,7 +10357,6 @@
         </w:rPr>
         <w:t>()</w:t>
       </w:r>
-      <w:proofErr w:type="gramEnd"/>
     </w:p>
     <w:p>
       <w:pPr>
@@ -10624,7 +10394,6 @@
         </w:rPr>
       </w:pPr>
       <w:proofErr w:type="spellStart"/>
-      <w:proofErr w:type="gramStart"/>
       <w:r>
         <w:rPr>
           <w:rFonts w:ascii="Times New Roman" w:hAnsi="Times New Roman"/>
@@ -10643,7 +10412,6 @@
         </w:rPr>
         <w:t>()</w:t>
       </w:r>
-      <w:proofErr w:type="gramEnd"/>
     </w:p>
     <w:p>
       <w:pPr>
@@ -10690,7 +10458,6 @@
         </w:rPr>
       </w:pPr>
       <w:proofErr w:type="spellStart"/>
-      <w:proofErr w:type="gramStart"/>
       <w:r>
         <w:rPr>
           <w:rFonts w:ascii="Times New Roman" w:hAnsi="Times New Roman"/>
@@ -10709,7 +10476,6 @@
         </w:rPr>
         <w:t>()</w:t>
       </w:r>
-      <w:proofErr w:type="gramEnd"/>
     </w:p>
     <w:p>
       <w:pPr>
@@ -10756,7 +10522,6 @@
         </w:rPr>
       </w:pPr>
       <w:proofErr w:type="spellStart"/>
-      <w:proofErr w:type="gramStart"/>
       <w:r>
         <w:rPr>
           <w:rFonts w:ascii="Times New Roman" w:hAnsi="Times New Roman"/>
@@ -10775,7 +10540,6 @@
         </w:rPr>
         <w:t>()</w:t>
       </w:r>
-      <w:proofErr w:type="gramEnd"/>
     </w:p>
     <w:p>
       <w:pPr>
@@ -10905,7 +10669,6 @@
         </w:rPr>
       </w:pPr>
       <w:proofErr w:type="spellStart"/>
-      <w:proofErr w:type="gramStart"/>
       <w:r>
         <w:rPr>
           <w:rFonts w:ascii="Times New Roman" w:hAnsi="Times New Roman"/>
@@ -10924,7 +10687,6 @@
         </w:rPr>
         <w:t>()</w:t>
       </w:r>
-      <w:proofErr w:type="gramEnd"/>
     </w:p>
     <w:p>
       <w:pPr>
@@ -10962,7 +10724,6 @@
         </w:rPr>
       </w:pPr>
       <w:proofErr w:type="spellStart"/>
-      <w:proofErr w:type="gramStart"/>
       <w:r>
         <w:rPr>
           <w:rFonts w:ascii="Times New Roman" w:hAnsi="Times New Roman"/>
@@ -10982,7 +10743,6 @@
         <w:t>(</w:t>
       </w:r>
       <w:proofErr w:type="spellStart"/>
-      <w:proofErr w:type="gramEnd"/>
       <w:r>
         <w:rPr>
           <w:rFonts w:ascii="Times New Roman" w:hAnsi="Times New Roman"/>
@@ -11058,7 +10818,6 @@
         </w:rPr>
       </w:pPr>
       <w:proofErr w:type="spellStart"/>
-      <w:proofErr w:type="gramStart"/>
       <w:r>
         <w:rPr>
           <w:rFonts w:ascii="Times New Roman" w:hAnsi="Times New Roman"/>
@@ -11079,7 +10838,6 @@
         <w:t>(</w:t>
       </w:r>
       <w:proofErr w:type="spellStart"/>
-      <w:proofErr w:type="gramEnd"/>
       <w:r>
         <w:rPr>
           <w:rFonts w:ascii="Times New Roman" w:hAnsi="Times New Roman"/>
@@ -11177,7 +10935,6 @@
         </w:rPr>
       </w:pPr>
       <w:proofErr w:type="spellStart"/>
-      <w:proofErr w:type="gramStart"/>
       <w:r>
         <w:rPr>
           <w:rFonts w:ascii="Times New Roman" w:hAnsi="Times New Roman"/>
@@ -11196,7 +10953,6 @@
         </w:rPr>
         <w:t>()</w:t>
       </w:r>
-      <w:proofErr w:type="gramEnd"/>
     </w:p>
     <w:p>
       <w:pPr>
@@ -11235,7 +10991,6 @@
         </w:rPr>
       </w:pPr>
       <w:proofErr w:type="spellStart"/>
-      <w:proofErr w:type="gramStart"/>
       <w:r>
         <w:rPr>
           <w:rFonts w:ascii="Times New Roman" w:hAnsi="Times New Roman"/>
@@ -11255,7 +11010,6 @@
         <w:t>(</w:t>
       </w:r>
       <w:proofErr w:type="spellStart"/>
-      <w:proofErr w:type="gramEnd"/>
       <w:r>
         <w:rPr>
           <w:rFonts w:ascii="Times New Roman" w:hAnsi="Times New Roman"/>
@@ -11655,25 +11409,7 @@
           <w:sz w:val="28"/>
           <w:szCs w:val="28"/>
         </w:rPr>
-        <w:t xml:space="preserve">Прочитать шестнадцатеричную строку из порта с установленным разделителем (например, если разделитель </w:t>
-      </w:r>
-      <w:proofErr w:type="gramStart"/>
-      <w:r>
-        <w:rPr>
-          <w:rFonts w:ascii="Times New Roman" w:hAnsi="Times New Roman"/>
-          <w:sz w:val="28"/>
-          <w:szCs w:val="28"/>
-        </w:rPr>
-        <w:t>"::</w:t>
-      </w:r>
-      <w:proofErr w:type="gramEnd"/>
-      <w:r>
-        <w:rPr>
-          <w:rFonts w:ascii="Times New Roman" w:hAnsi="Times New Roman"/>
-          <w:sz w:val="28"/>
-          <w:szCs w:val="28"/>
-        </w:rPr>
-        <w:t xml:space="preserve">": </w:t>
+        <w:t xml:space="preserve">Прочитать шестнадцатеричную строку из порта с установленным разделителем (например, если разделитель "::": </w:t>
       </w:r>
       <w:r>
         <w:rPr>
@@ -11862,25 +11598,7 @@
           <w:sz w:val="28"/>
           <w:szCs w:val="28"/>
         </w:rPr>
-        <w:t xml:space="preserve">Прочитать шестнадцатеричную строку из порта с установленным разделителем (например, если разделитель </w:t>
-      </w:r>
-      <w:proofErr w:type="gramStart"/>
-      <w:r>
-        <w:rPr>
-          <w:rFonts w:ascii="Times New Roman" w:hAnsi="Times New Roman"/>
-          <w:sz w:val="28"/>
-          <w:szCs w:val="28"/>
-        </w:rPr>
-        <w:t>"::</w:t>
-      </w:r>
-      <w:proofErr w:type="gramEnd"/>
-      <w:r>
-        <w:rPr>
-          <w:rFonts w:ascii="Times New Roman" w:hAnsi="Times New Roman"/>
-          <w:sz w:val="28"/>
-          <w:szCs w:val="28"/>
-        </w:rPr>
-        <w:t xml:space="preserve">": </w:t>
+        <w:t xml:space="preserve">Прочитать шестнадцатеричную строку из порта с установленным разделителем (например, если разделитель "::": </w:t>
       </w:r>
       <w:r>
         <w:rPr>
@@ -12304,7 +12022,6 @@
         </w:rPr>
       </w:pPr>
       <w:proofErr w:type="spellStart"/>
-      <w:proofErr w:type="gramStart"/>
       <w:r>
         <w:rPr>
           <w:rFonts w:ascii="Times New Roman" w:hAnsi="Times New Roman"/>
@@ -12323,7 +12040,6 @@
         </w:rPr>
         <w:t>()</w:t>
       </w:r>
-      <w:proofErr w:type="gramEnd"/>
     </w:p>
     <w:p>
       <w:pPr>
@@ -12755,7 +12471,6 @@
         </w:rPr>
       </w:pPr>
       <w:proofErr w:type="spellStart"/>
-      <w:proofErr w:type="gramStart"/>
       <w:r>
         <w:rPr>
           <w:rFonts w:ascii="Times New Roman" w:hAnsi="Times New Roman"/>
@@ -12775,7 +12490,6 @@
         <w:t>(</w:t>
       </w:r>
       <w:proofErr w:type="spellStart"/>
-      <w:proofErr w:type="gramEnd"/>
       <w:r>
         <w:rPr>
           <w:rFonts w:ascii="Times New Roman" w:hAnsi="Times New Roman"/>
@@ -12851,7 +12565,6 @@
         </w:rPr>
       </w:pPr>
       <w:proofErr w:type="spellStart"/>
-      <w:proofErr w:type="gramStart"/>
       <w:r>
         <w:rPr>
           <w:rFonts w:ascii="Times New Roman" w:hAnsi="Times New Roman"/>
@@ -12872,7 +12585,6 @@
         <w:t>(</w:t>
       </w:r>
       <w:proofErr w:type="spellStart"/>
-      <w:proofErr w:type="gramEnd"/>
       <w:r>
         <w:rPr>
           <w:rFonts w:ascii="Times New Roman" w:hAnsi="Times New Roman"/>
@@ -12970,7 +12682,6 @@
         </w:rPr>
       </w:pPr>
       <w:proofErr w:type="spellStart"/>
-      <w:proofErr w:type="gramStart"/>
       <w:r>
         <w:rPr>
           <w:rFonts w:ascii="Times New Roman" w:hAnsi="Times New Roman"/>
@@ -12989,7 +12700,6 @@
         </w:rPr>
         <w:t>()</w:t>
       </w:r>
-      <w:proofErr w:type="gramEnd"/>
     </w:p>
     <w:p>
       <w:pPr>
@@ -13045,7 +12755,6 @@
         </w:rPr>
       </w:pPr>
       <w:proofErr w:type="spellStart"/>
-      <w:proofErr w:type="gramStart"/>
       <w:r>
         <w:rPr>
           <w:rFonts w:ascii="Times New Roman" w:hAnsi="Times New Roman"/>
@@ -13065,7 +12774,6 @@
         <w:t>(</w:t>
       </w:r>
       <w:proofErr w:type="spellStart"/>
-      <w:proofErr w:type="gramEnd"/>
       <w:r>
         <w:rPr>
           <w:rFonts w:ascii="Times New Roman" w:hAnsi="Times New Roman"/>
@@ -13138,7 +12846,6 @@
         </w:rPr>
       </w:pPr>
       <w:proofErr w:type="spellStart"/>
-      <w:proofErr w:type="gramStart"/>
       <w:r>
         <w:rPr>
           <w:rFonts w:ascii="Times New Roman" w:hAnsi="Times New Roman"/>
@@ -13158,7 +12865,6 @@
         <w:t>(</w:t>
       </w:r>
       <w:proofErr w:type="spellStart"/>
-      <w:proofErr w:type="gramEnd"/>
       <w:r>
         <w:rPr>
           <w:rFonts w:ascii="Times New Roman" w:hAnsi="Times New Roman"/>
@@ -13248,7 +12954,6 @@
         </w:rPr>
       </w:pPr>
       <w:proofErr w:type="spellStart"/>
-      <w:proofErr w:type="gramStart"/>
       <w:r>
         <w:rPr>
           <w:rFonts w:ascii="Times New Roman" w:hAnsi="Times New Roman"/>
@@ -13268,7 +12973,6 @@
         <w:t>(</w:t>
       </w:r>
       <w:proofErr w:type="spellStart"/>
-      <w:proofErr w:type="gramEnd"/>
       <w:r>
         <w:rPr>
           <w:rFonts w:ascii="Times New Roman" w:hAnsi="Times New Roman"/>
@@ -13341,7 +13045,6 @@
         </w:rPr>
       </w:pPr>
       <w:proofErr w:type="spellStart"/>
-      <w:proofErr w:type="gramStart"/>
       <w:r>
         <w:rPr>
           <w:rFonts w:ascii="Times New Roman" w:hAnsi="Times New Roman"/>
@@ -13361,7 +13064,6 @@
         <w:t>(</w:t>
       </w:r>
       <w:proofErr w:type="spellStart"/>
-      <w:proofErr w:type="gramEnd"/>
       <w:r>
         <w:rPr>
           <w:rFonts w:ascii="Times New Roman" w:hAnsi="Times New Roman"/>
@@ -13435,7 +13137,6 @@
         </w:rPr>
       </w:pPr>
       <w:proofErr w:type="spellStart"/>
-      <w:proofErr w:type="gramStart"/>
       <w:r>
         <w:rPr>
           <w:rFonts w:ascii="Times New Roman" w:hAnsi="Times New Roman"/>
@@ -13456,7 +13157,6 @@
         <w:t>(</w:t>
       </w:r>
       <w:proofErr w:type="spellStart"/>
-      <w:proofErr w:type="gramEnd"/>
       <w:r>
         <w:rPr>
           <w:rFonts w:ascii="Times New Roman" w:hAnsi="Times New Roman"/>
@@ -13965,7 +13665,6 @@
         </w:rPr>
       </w:pPr>
       <w:proofErr w:type="spellStart"/>
-      <w:proofErr w:type="gramStart"/>
       <w:r>
         <w:rPr>
           <w:rFonts w:ascii="Times New Roman" w:hAnsi="Times New Roman"/>
@@ -13985,7 +13684,6 @@
         <w:t>(</w:t>
       </w:r>
       <w:proofErr w:type="spellStart"/>
-      <w:proofErr w:type="gramEnd"/>
       <w:r>
         <w:rPr>
           <w:rFonts w:ascii="Times New Roman" w:hAnsi="Times New Roman"/>
@@ -14076,7 +13774,6 @@
         </w:rPr>
       </w:pPr>
       <w:proofErr w:type="spellStart"/>
-      <w:proofErr w:type="gramStart"/>
       <w:r>
         <w:rPr>
           <w:rFonts w:ascii="Times New Roman" w:hAnsi="Times New Roman"/>
@@ -14095,7 +13792,6 @@
         </w:rPr>
         <w:t>(</w:t>
       </w:r>
-      <w:proofErr w:type="gramEnd"/>
       <w:r>
         <w:rPr>
           <w:rFonts w:ascii="Times New Roman" w:hAnsi="Times New Roman"/>
@@ -14169,7 +13865,6 @@
         </w:rPr>
       </w:pPr>
       <w:proofErr w:type="spellStart"/>
-      <w:proofErr w:type="gramStart"/>
       <w:r>
         <w:rPr>
           <w:rFonts w:ascii="Times New Roman" w:hAnsi="Times New Roman"/>
@@ -14188,7 +13883,6 @@
         </w:rPr>
         <w:t>(</w:t>
       </w:r>
-      <w:proofErr w:type="gramEnd"/>
       <w:r>
         <w:rPr>
           <w:rFonts w:ascii="Times New Roman" w:hAnsi="Times New Roman"/>
@@ -14408,7 +14102,6 @@
         </w:rPr>
       </w:pPr>
       <w:proofErr w:type="spellStart"/>
-      <w:proofErr w:type="gramStart"/>
       <w:r>
         <w:rPr>
           <w:rFonts w:ascii="Times New Roman" w:hAnsi="Times New Roman"/>
@@ -14428,7 +14121,6 @@
         <w:t>(</w:t>
       </w:r>
       <w:proofErr w:type="spellStart"/>
-      <w:proofErr w:type="gramEnd"/>
       <w:r>
         <w:rPr>
           <w:rFonts w:ascii="Times New Roman" w:hAnsi="Times New Roman"/>
@@ -15144,7 +14836,6 @@
         </w:rPr>
       </w:pPr>
       <w:proofErr w:type="spellStart"/>
-      <w:proofErr w:type="gramStart"/>
       <w:r>
         <w:rPr>
           <w:rFonts w:ascii="Times New Roman" w:hAnsi="Times New Roman"/>
@@ -15163,7 +14854,6 @@
         </w:rPr>
         <w:t>()</w:t>
       </w:r>
-      <w:proofErr w:type="gramEnd"/>
     </w:p>
     <w:p>
       <w:pPr>
@@ -15202,7 +14892,6 @@
         </w:rPr>
       </w:pPr>
       <w:proofErr w:type="spellStart"/>
-      <w:proofErr w:type="gramStart"/>
       <w:r>
         <w:rPr>
           <w:rFonts w:ascii="Times New Roman" w:hAnsi="Times New Roman"/>
@@ -15221,7 +14910,6 @@
         </w:rPr>
         <w:t>()</w:t>
       </w:r>
-      <w:proofErr w:type="gramEnd"/>
     </w:p>
     <w:p>
       <w:pPr>
@@ -15331,7 +15019,6 @@
         </w:rPr>
       </w:pPr>
       <w:proofErr w:type="spellStart"/>
-      <w:proofErr w:type="gramStart"/>
       <w:r>
         <w:rPr>
           <w:rFonts w:ascii="Times New Roman" w:hAnsi="Times New Roman"/>
@@ -15350,7 +15037,6 @@
         </w:rPr>
         <w:t>()</w:t>
       </w:r>
-      <w:proofErr w:type="gramEnd"/>
     </w:p>
     <w:p>
       <w:pPr>
@@ -15439,7 +15125,6 @@
         </w:rPr>
       </w:pPr>
       <w:proofErr w:type="spellStart"/>
-      <w:proofErr w:type="gramStart"/>
       <w:r>
         <w:rPr>
           <w:rFonts w:ascii="Times New Roman" w:hAnsi="Times New Roman"/>
@@ -15458,7 +15143,6 @@
         </w:rPr>
         <w:t>()</w:t>
       </w:r>
-      <w:proofErr w:type="gramEnd"/>
     </w:p>
     <w:p>
       <w:pPr>
@@ -15547,7 +15231,6 @@
         </w:rPr>
       </w:pPr>
       <w:proofErr w:type="spellStart"/>
-      <w:proofErr w:type="gramStart"/>
       <w:r>
         <w:rPr>
           <w:rFonts w:ascii="Times New Roman" w:hAnsi="Times New Roman"/>
@@ -15566,7 +15249,6 @@
         </w:rPr>
         <w:t>()</w:t>
       </w:r>
-      <w:proofErr w:type="gramEnd"/>
     </w:p>
     <w:p>
       <w:pPr>
@@ -15655,7 +15337,6 @@
         </w:rPr>
       </w:pPr>
       <w:proofErr w:type="spellStart"/>
-      <w:proofErr w:type="gramStart"/>
       <w:r>
         <w:rPr>
           <w:rFonts w:ascii="Times New Roman" w:hAnsi="Times New Roman"/>
@@ -15674,7 +15355,6 @@
         </w:rPr>
         <w:t>()</w:t>
       </w:r>
-      <w:proofErr w:type="gramEnd"/>
     </w:p>
     <w:p>
       <w:pPr>
@@ -15763,7 +15443,6 @@
         </w:rPr>
       </w:pPr>
       <w:proofErr w:type="spellStart"/>
-      <w:proofErr w:type="gramStart"/>
       <w:r>
         <w:rPr>
           <w:rFonts w:ascii="Times New Roman" w:hAnsi="Times New Roman"/>
@@ -15782,7 +15461,6 @@
         </w:rPr>
         <w:t>()</w:t>
       </w:r>
-      <w:proofErr w:type="gramEnd"/>
     </w:p>
     <w:p>
       <w:pPr>
@@ -15871,7 +15549,6 @@
         </w:rPr>
       </w:pPr>
       <w:proofErr w:type="spellStart"/>
-      <w:proofErr w:type="gramStart"/>
       <w:r>
         <w:rPr>
           <w:rFonts w:ascii="Times New Roman" w:hAnsi="Times New Roman"/>
@@ -15890,7 +15567,6 @@
         </w:rPr>
         <w:t>()</w:t>
       </w:r>
-      <w:proofErr w:type="gramEnd"/>
     </w:p>
     <w:p>
       <w:pPr>
@@ -16467,7 +16143,6 @@
         </w:rPr>
       </w:pPr>
       <w:proofErr w:type="spellStart"/>
-      <w:proofErr w:type="gramStart"/>
       <w:r>
         <w:rPr>
           <w:rFonts w:ascii="Times New Roman" w:hAnsi="Times New Roman"/>
@@ -16487,7 +16162,6 @@
         </w:rPr>
         <w:t>()</w:t>
       </w:r>
-      <w:proofErr w:type="gramEnd"/>
     </w:p>
     <w:p>
       <w:pPr>
@@ -16771,34 +16445,16 @@
           <w:sz w:val="28"/>
           <w:szCs w:val="28"/>
         </w:rPr>
-        <w:t>контp</w:t>
-      </w:r>
-      <w:proofErr w:type="gramStart"/>
+        <w:t>контpоль</w:t>
+      </w:r>
+      <w:proofErr w:type="spellEnd"/>
       <w:r>
         <w:rPr>
           <w:snapToGrid w:val="0"/>
           <w:sz w:val="28"/>
           <w:szCs w:val="28"/>
         </w:rPr>
-        <w:t>оль</w:t>
-      </w:r>
-      <w:proofErr w:type="spellEnd"/>
-      <w:r>
-        <w:rPr>
-          <w:snapToGrid w:val="0"/>
-          <w:sz w:val="28"/>
-          <w:szCs w:val="28"/>
-        </w:rPr>
-        <w:t xml:space="preserve">  и</w:t>
-      </w:r>
-      <w:proofErr w:type="gramEnd"/>
-      <w:r>
-        <w:rPr>
-          <w:snapToGrid w:val="0"/>
-          <w:sz w:val="28"/>
-          <w:szCs w:val="28"/>
-        </w:rPr>
-        <w:t xml:space="preserve"> исправление </w:t>
+        <w:t xml:space="preserve">  и исправление </w:t>
       </w:r>
       <w:r>
         <w:rPr>
@@ -19096,19 +18752,39 @@
         <w:rPr>
           <w:lang w:eastAsia="ru-RU"/>
         </w:rPr>
-        <w:t xml:space="preserve">Работоспособность кода Хэмминга </w:t>
+        <w:t>Р</w:t>
       </w:r>
       <w:r>
         <w:rPr>
           <w:lang w:eastAsia="ru-RU"/>
         </w:rPr>
-        <w:t>[15,11]</w:t>
+        <w:t>аботоспособность</w:t>
       </w:r>
       <w:r>
         <w:rPr>
           <w:lang w:eastAsia="ru-RU"/>
         </w:rPr>
-        <w:t xml:space="preserve"> по обнаруживающей способности.</w:t>
+        <w:t xml:space="preserve"> </w:t>
+      </w:r>
+      <w:r>
+        <w:rPr>
+          <w:lang w:eastAsia="ru-RU"/>
+        </w:rPr>
+        <w:t>используемого</w:t>
+      </w:r>
+      <w:bookmarkStart w:id="31" w:name="_GoBack"/>
+      <w:bookmarkEnd w:id="31"/>
+      <w:r>
+        <w:rPr>
+          <w:lang w:eastAsia="ru-RU"/>
+        </w:rPr>
+        <w:t xml:space="preserve"> кода</w:t>
+      </w:r>
+      <w:r>
+        <w:rPr>
+          <w:lang w:eastAsia="ru-RU"/>
+        </w:rPr>
+        <w:t xml:space="preserve"> по обнаруживающей способности, учитывая дополнительный бит, который нужен для определения длины слова. </w:t>
       </w:r>
     </w:p>
     <w:p>
@@ -19123,120 +18799,6 @@
           <w:lang w:eastAsia="ru-RU"/>
         </w:rPr>
         <w:lastRenderedPageBreak/>
-        <w:drawing>
-          <wp:inline distT="0" distB="0" distL="0" distR="0">
-            <wp:extent cx="4754880" cy="3421380"/>
-            <wp:effectExtent l="0" t="0" r="7620" b="7620"/>
-            <wp:docPr id="7" name="Рисунок 7" descr="https://sun9-45.userapi.com/impg/6JhrwBxKyFUsQitw2hKJekvmdiXH_BM-BfdNsg/7o5EF5tZ5f4.jpg?size=499x359&amp;quality=96&amp;sign=1c309c62eccba11f7170b875189f4894&amp;type=album"/>
-            <wp:cNvGraphicFramePr>
-              <a:graphicFrameLocks xmlns:a="http://schemas.openxmlformats.org/drawingml/2006/main" noChangeAspect="1"/>
-            </wp:cNvGraphicFramePr>
-            <a:graphic xmlns:a="http://schemas.openxmlformats.org/drawingml/2006/main">
-              <a:graphicData uri="http://schemas.openxmlformats.org/drawingml/2006/picture">
-                <pic:pic xmlns:pic="http://schemas.openxmlformats.org/drawingml/2006/picture">
-                  <pic:nvPicPr>
-                    <pic:cNvPr id="0" name="Picture 2" descr="https://sun9-45.userapi.com/impg/6JhrwBxKyFUsQitw2hKJekvmdiXH_BM-BfdNsg/7o5EF5tZ5f4.jpg?size=499x359&amp;quality=96&amp;sign=1c309c62eccba11f7170b875189f4894&amp;type=album"/>
-                    <pic:cNvPicPr>
-                      <a:picLocks noChangeAspect="1" noChangeArrowheads="1"/>
-                    </pic:cNvPicPr>
-                  </pic:nvPicPr>
-                  <pic:blipFill>
-                    <a:blip r:embed="rId13">
-                      <a:extLst>
-                        <a:ext uri="{28A0092B-C50C-407E-A947-70E740481C1C}">
-                          <a14:useLocalDpi xmlns:a14="http://schemas.microsoft.com/office/drawing/2010/main" val="0"/>
-                        </a:ext>
-                      </a:extLst>
-                    </a:blip>
-                    <a:srcRect/>
-                    <a:stretch>
-                      <a:fillRect/>
-                    </a:stretch>
-                  </pic:blipFill>
-                  <pic:spPr bwMode="auto">
-                    <a:xfrm>
-                      <a:off x="0" y="0"/>
-                      <a:ext cx="4754880" cy="3421380"/>
-                    </a:xfrm>
-                    <a:prstGeom prst="rect">
-                      <a:avLst/>
-                    </a:prstGeom>
-                    <a:noFill/>
-                    <a:ln>
-                      <a:noFill/>
-                    </a:ln>
-                  </pic:spPr>
-                </pic:pic>
-              </a:graphicData>
-            </a:graphic>
-          </wp:inline>
-        </w:drawing>
-      </w:r>
-    </w:p>
-    <w:p>
-      <w:pPr>
-        <w:rPr>
-          <w:lang w:eastAsia="ru-RU"/>
-        </w:rPr>
-      </w:pPr>
-    </w:p>
-    <w:p>
-      <w:pPr>
-        <w:rPr>
-          <w:lang w:eastAsia="ru-RU"/>
-        </w:rPr>
-      </w:pPr>
-    </w:p>
-    <w:p>
-      <w:pPr>
-        <w:rPr>
-          <w:lang w:eastAsia="ru-RU"/>
-        </w:rPr>
-      </w:pPr>
-      <w:r>
-        <w:rPr>
-          <w:lang w:eastAsia="ru-RU"/>
-        </w:rPr>
-        <w:t>Работоспособность кода Хэмминга</w:t>
-      </w:r>
-      <w:r>
-        <w:rPr>
-          <w:lang w:eastAsia="ru-RU"/>
-        </w:rPr>
-        <w:t xml:space="preserve"> </w:t>
-      </w:r>
-      <w:r>
-        <w:rPr>
-          <w:lang w:eastAsia="ru-RU"/>
-        </w:rPr>
-        <w:t>[15,11</w:t>
-      </w:r>
-      <w:bookmarkStart w:id="31" w:name="_GoBack"/>
-      <w:bookmarkEnd w:id="31"/>
-      <w:r>
-        <w:rPr>
-          <w:lang w:eastAsia="ru-RU"/>
-        </w:rPr>
-        <w:t>]</w:t>
-      </w:r>
-      <w:r>
-        <w:rPr>
-          <w:lang w:eastAsia="ru-RU"/>
-        </w:rPr>
-        <w:t xml:space="preserve"> по обнаруживающей способности, учитывая дополнительный бит, который нужен для определения длины слова. </w:t>
-      </w:r>
-    </w:p>
-    <w:p>
-      <w:pPr>
-        <w:rPr>
-          <w:lang w:eastAsia="ru-RU"/>
-        </w:rPr>
-      </w:pPr>
-      <w:r>
-        <w:rPr>
-          <w:noProof/>
-          <w:lang w:eastAsia="ru-RU"/>
-        </w:rPr>
         <w:drawing>
           <wp:inline distT="0" distB="0" distL="0" distR="0">
             <wp:extent cx="4152900" cy="3619500"/>
@@ -19255,7 +18817,7 @@
                     </pic:cNvPicPr>
                   </pic:nvPicPr>
                   <pic:blipFill>
-                    <a:blip r:embed="rId14">
+                    <a:blip r:embed="rId13">
                       <a:extLst>
                         <a:ext uri="{28A0092B-C50C-407E-A947-70E740481C1C}">
                           <a14:useLocalDpi xmlns:a14="http://schemas.microsoft.com/office/drawing/2010/main" val="0"/>
@@ -19293,6 +18855,7 @@
           <w:rFonts w:ascii="Times New Roman" w:hAnsi="Times New Roman"/>
           <w:sz w:val="28"/>
           <w:szCs w:val="28"/>
+          <w:lang w:val="en-US"/>
         </w:rPr>
       </w:pPr>
     </w:p>

--- a/docs/Расчетно-пояснительная записка.docx
+++ b/docs/Расчетно-пояснительная записка.docx
@@ -31,6 +31,10 @@
             <w:pPr>
               <w:pStyle w:val="Normal"/>
               <w:widowControl w:val="false"/>
+              <w:numPr>
+                <w:ilvl w:val="0"/>
+                <w:numId w:val="5"/>
+              </w:numPr>
               <w:spacing w:before="0" w:after="0"/>
               <w:rPr>
                 <w:rFonts w:ascii="Times New Roman" w:hAnsi="Times New Roman"/>
@@ -44,7 +48,7 @@
                 <w:b/>
               </w:rPr>
               <w:drawing>
-                <wp:anchor behindDoc="0" distT="0" distB="0" distL="114300" distR="114300" simplePos="0" locked="0" layoutInCell="1" allowOverlap="1" relativeHeight="8">
+                <wp:anchor behindDoc="0" distT="0" distB="0" distL="114300" distR="114300" simplePos="0" locked="0" layoutInCell="1" allowOverlap="1" relativeHeight="7">
                   <wp:simplePos x="0" y="0"/>
                   <wp:positionH relativeFrom="column">
                     <wp:posOffset>-13970</wp:posOffset>
@@ -56,11 +60,11 @@
                   <wp:effectExtent l="0" t="0" r="0" b="0"/>
                   <wp:wrapTight wrapText="bothSides">
                     <wp:wrapPolygon edited="0">
-                      <wp:start x="-13" y="0"/>
-                      <wp:lineTo x="-13" y="21336"/>
-                      <wp:lineTo x="21308" y="21336"/>
-                      <wp:lineTo x="21308" y="0"/>
-                      <wp:lineTo x="-13" y="0"/>
+                      <wp:start x="-45" y="0"/>
+                      <wp:lineTo x="-45" y="21309"/>
+                      <wp:lineTo x="21276" y="21309"/>
+                      <wp:lineTo x="21276" y="0"/>
+                      <wp:lineTo x="-45" y="0"/>
                     </wp:wrapPolygon>
                   </wp:wrapTight>
                   <wp:docPr id="1" name="Рисунок 1" descr="Gerb-BMSTU_01"/>
@@ -2165,6 +2169,7 @@
             <w:rPr>
               <w:webHidden/>
               <w:rStyle w:val="IndexLink"/>
+              <w:vanish w:val="false"/>
             </w:rPr>
             <w:instrText> TOC \z \o "1-3" \u \h</w:instrText>
           </w:r>
@@ -2172,6 +2177,7 @@
             <w:rPr>
               <w:webHidden/>
               <w:rStyle w:val="IndexLink"/>
+              <w:vanish w:val="false"/>
             </w:rPr>
             <w:fldChar w:fldCharType="separate"/>
           </w:r>
@@ -2180,6 +2186,7 @@
               <w:rPr>
                 <w:webHidden/>
                 <w:rStyle w:val="IndexLink"/>
+                <w:vanish w:val="false"/>
               </w:rPr>
               <w:t>1.</w:t>
             </w:r>
@@ -2249,6 +2256,7 @@
               <w:rPr>
                 <w:webHidden/>
                 <w:rStyle w:val="IndexLink"/>
+                <w:vanish w:val="false"/>
               </w:rPr>
               <w:t>2.</w:t>
             </w:r>
@@ -2318,6 +2326,7 @@
               <w:rPr>
                 <w:webHidden/>
                 <w:rStyle w:val="IndexLink"/>
+                <w:vanish w:val="false"/>
               </w:rPr>
               <w:t>3.</w:t>
             </w:r>
@@ -2387,6 +2396,7 @@
               <w:rPr>
                 <w:webHidden/>
                 <w:rStyle w:val="IndexLink"/>
+                <w:vanish w:val="false"/>
               </w:rPr>
               <w:t>4.</w:t>
             </w:r>
@@ -2456,6 +2466,7 @@
               <w:rPr>
                 <w:webHidden/>
                 <w:rStyle w:val="IndexLink"/>
+                <w:vanish w:val="false"/>
               </w:rPr>
               <w:t>4.1.</w:t>
             </w:r>
@@ -2525,6 +2536,7 @@
               <w:rPr>
                 <w:webHidden/>
                 <w:rStyle w:val="IndexLink"/>
+                <w:vanish w:val="false"/>
               </w:rPr>
               <w:t>4.2.</w:t>
             </w:r>
@@ -2594,6 +2606,7 @@
               <w:rPr>
                 <w:webHidden/>
                 <w:rStyle w:val="IndexLink"/>
+                <w:vanish w:val="false"/>
               </w:rPr>
               <w:t>4.3.</w:t>
             </w:r>
@@ -2663,6 +2676,7 @@
               <w:rPr>
                 <w:webHidden/>
                 <w:rStyle w:val="IndexLink"/>
+                <w:vanish w:val="false"/>
                 <w:lang w:val="en-US"/>
               </w:rPr>
               <w:t>4.3.1.</w:t>
@@ -2740,6 +2754,7 @@
               <w:rPr>
                 <w:webHidden/>
                 <w:rStyle w:val="IndexLink"/>
+                <w:vanish w:val="false"/>
               </w:rPr>
               <w:t>4.3.2.</w:t>
             </w:r>
@@ -2816,6 +2831,7 @@
               <w:rPr>
                 <w:webHidden/>
                 <w:rStyle w:val="IndexLink"/>
+                <w:vanish w:val="false"/>
                 <w:lang w:val="en-US"/>
               </w:rPr>
               <w:t>4.3.3.</w:t>
@@ -2893,6 +2909,7 @@
               <w:rPr>
                 <w:webHidden/>
                 <w:rStyle w:val="IndexLink"/>
+                <w:vanish w:val="false"/>
                 <w:lang w:val="en-US"/>
               </w:rPr>
               <w:t>4.3.4.</w:t>
@@ -2970,6 +2987,7 @@
               <w:rPr>
                 <w:webHidden/>
                 <w:rStyle w:val="IndexLink"/>
+                <w:vanish w:val="false"/>
               </w:rPr>
               <w:t>5.</w:t>
             </w:r>
@@ -3039,6 +3057,7 @@
               <w:rPr>
                 <w:webHidden/>
                 <w:rStyle w:val="IndexLink"/>
+                <w:vanish w:val="false"/>
               </w:rPr>
               <w:t>5.1.</w:t>
             </w:r>
@@ -3108,6 +3127,7 @@
               <w:rPr>
                 <w:webHidden/>
                 <w:rStyle w:val="IndexLink"/>
+                <w:vanish w:val="false"/>
               </w:rPr>
               <w:t>5.2.</w:t>
             </w:r>
@@ -3177,6 +3197,7 @@
               <w:rPr>
                 <w:webHidden/>
                 <w:rStyle w:val="IndexLink"/>
+                <w:vanish w:val="false"/>
               </w:rPr>
               <w:t>5.3.</w:t>
             </w:r>
@@ -3246,6 +3267,7 @@
               <w:rPr>
                 <w:webHidden/>
                 <w:rStyle w:val="IndexLink"/>
+                <w:vanish w:val="false"/>
               </w:rPr>
               <w:t>5.3.1.</w:t>
             </w:r>
@@ -3328,6 +3350,7 @@
               <w:rPr>
                 <w:webHidden/>
                 <w:rStyle w:val="IndexLink"/>
+                <w:vanish w:val="false"/>
               </w:rPr>
               <w:t>5.3.2.</w:t>
             </w:r>
@@ -3410,6 +3433,7 @@
               <w:rPr>
                 <w:webHidden/>
                 <w:rStyle w:val="IndexLink"/>
+                <w:vanish w:val="false"/>
               </w:rPr>
               <w:t>5.3.3.</w:t>
             </w:r>
@@ -3492,6 +3516,7 @@
               <w:rPr>
                 <w:webHidden/>
                 <w:rStyle w:val="IndexLink"/>
+                <w:vanish w:val="false"/>
               </w:rPr>
               <w:t>5.3.4.</w:t>
             </w:r>
@@ -3574,6 +3599,7 @@
               <w:rPr>
                 <w:webHidden/>
                 <w:rStyle w:val="IndexLink"/>
+                <w:vanish w:val="false"/>
               </w:rPr>
               <w:t>5.3.5.</w:t>
             </w:r>
@@ -3656,6 +3682,7 @@
               <w:rPr>
                 <w:webHidden/>
                 <w:rStyle w:val="IndexLink"/>
+                <w:vanish w:val="false"/>
               </w:rPr>
               <w:t>5.3.6.</w:t>
             </w:r>
@@ -3738,6 +3765,7 @@
               <w:rPr>
                 <w:webHidden/>
                 <w:rStyle w:val="IndexLink"/>
+                <w:vanish w:val="false"/>
               </w:rPr>
               <w:t>6.</w:t>
             </w:r>
@@ -3807,6 +3835,7 @@
               <w:rPr>
                 <w:webHidden/>
                 <w:rStyle w:val="IndexLink"/>
+                <w:vanish w:val="false"/>
               </w:rPr>
               <w:t>6.1.</w:t>
             </w:r>
@@ -3876,6 +3905,7 @@
               <w:rPr>
                 <w:webHidden/>
                 <w:rStyle w:val="IndexLink"/>
+                <w:vanish w:val="false"/>
               </w:rPr>
               <w:t>6.2.</w:t>
             </w:r>
@@ -3945,6 +3975,7 @@
               <w:rPr>
                 <w:webHidden/>
                 <w:rStyle w:val="IndexLink"/>
+                <w:vanish w:val="false"/>
               </w:rPr>
               <w:t>6.3.</w:t>
             </w:r>
@@ -4200,9 +4231,9 @@
           <w:szCs w:val="28"/>
         </w:rPr>
       </w:pPr>
-      <w:bookmarkStart w:id="1" w:name="_Toc67084175"/>
+      <w:bookmarkStart w:id="1" w:name="_Toc248073514"/>
       <w:bookmarkStart w:id="2" w:name="_Toc310792783"/>
-      <w:bookmarkStart w:id="3" w:name="_Toc248073514"/>
+      <w:bookmarkStart w:id="3" w:name="_Toc67084175"/>
       <w:r>
         <w:rPr>
           <w:sz w:val="28"/>
@@ -4299,9 +4330,9 @@
           <w:szCs w:val="28"/>
         </w:rPr>
       </w:pPr>
-      <w:bookmarkStart w:id="4" w:name="_Toc67084176"/>
+      <w:bookmarkStart w:id="4" w:name="_Toc248073515"/>
       <w:bookmarkStart w:id="5" w:name="_Toc310792784"/>
-      <w:bookmarkStart w:id="6" w:name="_Toc248073515"/>
+      <w:bookmarkStart w:id="6" w:name="_Toc67084176"/>
       <w:r>
         <w:rPr>
           <w:sz w:val="28"/>
@@ -4341,9 +4372,9 @@
           <w:szCs w:val="28"/>
         </w:rPr>
       </w:pPr>
-      <w:bookmarkStart w:id="7" w:name="_Toc67084177"/>
+      <w:bookmarkStart w:id="7" w:name="_Toc248073516"/>
       <w:bookmarkStart w:id="8" w:name="_Toc310792785"/>
-      <w:bookmarkStart w:id="9" w:name="_Toc248073516"/>
+      <w:bookmarkStart w:id="9" w:name="_Toc67084177"/>
       <w:r>
         <w:rPr>
           <w:sz w:val="28"/>
@@ -4498,7 +4529,7 @@
           <v:shape id="ole_rId3" type="shapetype_ole_rId3" style="width:374.4pt;height:171pt;mso-wrap-distance-right:0pt" filled="f" o:ole="">
             <v:imagedata r:id="rId4" o:title=""/>
           </v:shape>
-          <o:OLEObject Type="Embed" ProgID="Photoshop.Image.3" ShapeID="ole_rId3" DrawAspect="Content" ObjectID="_1744857357" r:id="rId3"/>
+          <o:OLEObject Type="Embed" ProgID="Photoshop.Image.3" ShapeID="ole_rId3" DrawAspect="Content" ObjectID="_367269967" r:id="rId3"/>
         </w:object>
       </w:r>
     </w:p>
@@ -5042,8 +5073,8 @@
       <w:tblGrid>
         <w:gridCol w:w="3600"/>
         <w:gridCol w:w="1079"/>
-        <w:gridCol w:w="1321"/>
-        <w:gridCol w:w="1559"/>
+        <w:gridCol w:w="1322"/>
+        <w:gridCol w:w="1558"/>
       </w:tblGrid>
       <w:tr>
         <w:trPr>
@@ -5222,7 +5253,7 @@
         </w:tc>
         <w:tc>
           <w:tcPr>
-            <w:tcW w:w="1321" w:type="dxa"/>
+            <w:tcW w:w="1322" w:type="dxa"/>
             <w:tcBorders>
               <w:top w:val="single" w:sz="6" w:space="0" w:color="000000"/>
               <w:left w:val="single" w:sz="6" w:space="0" w:color="000000"/>
@@ -5255,7 +5286,7 @@
         </w:tc>
         <w:tc>
           <w:tcPr>
-            <w:tcW w:w="1559" w:type="dxa"/>
+            <w:tcW w:w="1558" w:type="dxa"/>
             <w:tcBorders>
               <w:top w:val="single" w:sz="6" w:space="0" w:color="000000"/>
               <w:left w:val="single" w:sz="6" w:space="0" w:color="000000"/>
@@ -5727,7 +5758,7 @@
         </w:tc>
         <w:tc>
           <w:tcPr>
-            <w:tcW w:w="1321" w:type="dxa"/>
+            <w:tcW w:w="1322" w:type="dxa"/>
             <w:tcBorders>
               <w:top w:val="single" w:sz="6" w:space="0" w:color="000000"/>
               <w:left w:val="single" w:sz="6" w:space="0" w:color="000000"/>
@@ -5936,7 +5967,7 @@
         </w:tc>
         <w:tc>
           <w:tcPr>
-            <w:tcW w:w="1559" w:type="dxa"/>
+            <w:tcW w:w="1558" w:type="dxa"/>
             <w:tcBorders>
               <w:top w:val="single" w:sz="6" w:space="0" w:color="000000"/>
               <w:left w:val="single" w:sz="6" w:space="0" w:color="000000"/>
@@ -13979,23 +14010,7 @@
           <w:sz w:val="28"/>
           <w:szCs w:val="28"/>
         </w:rPr>
-        <w:t xml:space="preserve">контpоль </w:t>
-      </w:r>
-      <w:r>
-        <w:rPr>
-          <w:rFonts w:ascii="Times New Roman" w:hAnsi="Times New Roman"/>
-          <w:sz w:val="28"/>
-          <w:szCs w:val="28"/>
-        </w:rPr>
-        <w:t xml:space="preserve">ошибок </w:t>
-      </w:r>
-      <w:r>
-        <w:rPr>
-          <w:rFonts w:ascii="Times New Roman" w:hAnsi="Times New Roman"/>
-          <w:sz w:val="28"/>
-          <w:szCs w:val="28"/>
-        </w:rPr>
-        <w:t xml:space="preserve">и </w:t>
+        <w:t xml:space="preserve">контpоль ошибок и </w:t>
       </w:r>
       <w:r>
         <w:rPr>
@@ -15094,7 +15109,11 @@
         </w:rPr>
       </w:pPr>
       <w:r>
-        <w:rPr/>
+        <w:rPr>
+          <w:rFonts w:ascii="Times New Roman" w:hAnsi="Times New Roman"/>
+          <w:sz w:val="28"/>
+          <w:szCs w:val="28"/>
+        </w:rPr>
       </w:r>
     </w:p>
     <w:p>
@@ -15588,25 +15607,7 @@
           <w:lang w:eastAsia="ru-RU"/>
         </w:rPr>
         <w:tab/>
-        <w:t xml:space="preserve">По середине есть опция выбрать файл, выбрать папку, куда </w:t>
-      </w:r>
-      <w:r>
-        <w:rPr>
-          <w:rFonts w:ascii="Times New Roman" w:hAnsi="Times New Roman"/>
-          <w:sz w:val="28"/>
-          <w:szCs w:val="28"/>
-          <w:lang w:eastAsia="ru-RU"/>
-        </w:rPr>
-        <w:t xml:space="preserve">отправится </w:t>
-      </w:r>
-      <w:r>
-        <w:rPr>
-          <w:rFonts w:ascii="Times New Roman" w:hAnsi="Times New Roman"/>
-          <w:sz w:val="28"/>
-          <w:szCs w:val="28"/>
-          <w:lang w:eastAsia="ru-RU"/>
-        </w:rPr>
-        <w:t xml:space="preserve">файл, также указать, кто </w:t>
+        <w:t xml:space="preserve">По середине есть опция выбрать файл, выбрать папку, куда отправится файл, также указать, кто </w:t>
       </w:r>
       <w:r>
         <w:rPr>
@@ -15668,25 +15669,7 @@
           <w:lang w:eastAsia="ru-RU"/>
         </w:rPr>
         <w:tab/>
-        <w:t xml:space="preserve">Здесь мы можем выбрать порт, скорость порта, а также обновить </w:t>
-      </w:r>
-      <w:r>
-        <w:rPr>
-          <w:rFonts w:ascii="Times New Roman" w:hAnsi="Times New Roman"/>
-          <w:sz w:val="28"/>
-          <w:szCs w:val="28"/>
-          <w:lang w:eastAsia="ru-RU"/>
-        </w:rPr>
-        <w:t>список доступных устройств</w:t>
-      </w:r>
-      <w:r>
-        <w:rPr>
-          <w:rFonts w:ascii="Times New Roman" w:hAnsi="Times New Roman"/>
-          <w:sz w:val="28"/>
-          <w:szCs w:val="28"/>
-          <w:lang w:eastAsia="ru-RU"/>
-        </w:rPr>
-        <w:t xml:space="preserve">. </w:t>
+        <w:t xml:space="preserve">Здесь мы можем выбрать порт, скорость порта, а также обновить список доступных устройств. </w:t>
       </w:r>
     </w:p>
     <w:p>
@@ -16178,7 +16161,7 @@
           <w:szCs w:val="28"/>
           <w:lang w:eastAsia="ru-RU"/>
         </w:rPr>
-        <w:t xml:space="preserve"> кода.</w:t>
+        <w:t xml:space="preserve"> кода соотвествует обнаруживающей способности кода Хемминга.</w:t>
       </w:r>
     </w:p>
     <w:p>
@@ -16189,12 +16172,22 @@
         </w:rPr>
       </w:pPr>
       <w:r>
-        <w:rPr/>
+        <w:rPr>
+          <w:lang w:eastAsia="ru-RU"/>
+        </w:rPr>
         <w:drawing>
-          <wp:inline distT="0" distB="0" distL="0" distR="0">
-            <wp:extent cx="4152900" cy="3619500"/>
+          <wp:anchor behindDoc="0" distT="0" distB="0" distL="0" distR="0" simplePos="0" locked="0" layoutInCell="0" allowOverlap="1" relativeHeight="8">
+            <wp:simplePos x="0" y="0"/>
+            <wp:positionH relativeFrom="column">
+              <wp:posOffset>30480</wp:posOffset>
+            </wp:positionH>
+            <wp:positionV relativeFrom="paragraph">
+              <wp:posOffset>102235</wp:posOffset>
+            </wp:positionV>
+            <wp:extent cx="4752975" cy="3419475"/>
             <wp:effectExtent l="0" t="0" r="0" b="0"/>
-            <wp:docPr id="7" name="Рисунок 8" descr="https://sun9-45.userapi.com/impg/fvlOenkvxgYKw86qGSnpwBZ7_htHFBe_Y7CbMg/hEpgADTHjXA.jpg?size=436x380&amp;quality=96&amp;sign=3c1a5269047a2b03951a3b14cad2b7c4&amp;type=album"/>
+            <wp:wrapSquare wrapText="largest"/>
+            <wp:docPr id="7" name="Image1" descr=""/>
             <wp:cNvGraphicFramePr>
               <a:graphicFrameLocks xmlns:a="http://schemas.openxmlformats.org/drawingml/2006/main" noChangeAspect="1"/>
             </wp:cNvGraphicFramePr>
@@ -16202,7 +16195,7 @@
               <a:graphicData uri="http://schemas.openxmlformats.org/drawingml/2006/picture">
                 <pic:pic xmlns:pic="http://schemas.openxmlformats.org/drawingml/2006/picture">
                   <pic:nvPicPr>
-                    <pic:cNvPr id="7" name="Рисунок 8" descr="https://sun9-45.userapi.com/impg/fvlOenkvxgYKw86qGSnpwBZ7_htHFBe_Y7CbMg/hEpgADTHjXA.jpg?size=436x380&amp;quality=96&amp;sign=3c1a5269047a2b03951a3b14cad2b7c4&amp;type=album"/>
+                    <pic:cNvPr id="7" name="Image1" descr=""/>
                     <pic:cNvPicPr>
                       <a:picLocks noChangeAspect="1" noChangeArrowheads="1"/>
                     </pic:cNvPicPr>
@@ -16216,7 +16209,7 @@
                   <pic:spPr bwMode="auto">
                     <a:xfrm>
                       <a:off x="0" y="0"/>
-                      <a:ext cx="4152900" cy="3619500"/>
+                      <a:ext cx="4752975" cy="3419475"/>
                     </a:xfrm>
                     <a:prstGeom prst="rect">
                       <a:avLst/>
@@ -16225,7 +16218,7 @@
                 </pic:pic>
               </a:graphicData>
             </a:graphic>
-          </wp:inline>
+          </wp:anchor>
         </w:drawing>
       </w:r>
     </w:p>
@@ -16714,6 +16707,116 @@
       </w:pPr>
     </w:lvl>
   </w:abstractNum>
+  <w:abstractNum w:abstractNumId="5">
+    <w:lvl w:ilvl="0">
+      <w:start w:val="1"/>
+      <w:numFmt w:val="decimal"/>
+      <w:lvlText w:val="%1."/>
+      <w:lvlJc w:val="left"/>
+      <w:pPr>
+        <w:tabs>
+          <w:tab w:val="num" w:pos="720"/>
+        </w:tabs>
+        <w:ind w:left="720" w:hanging="360"/>
+      </w:pPr>
+    </w:lvl>
+    <w:lvl w:ilvl="1">
+      <w:start w:val="1"/>
+      <w:numFmt w:val="decimal"/>
+      <w:lvlText w:val="%2."/>
+      <w:lvlJc w:val="left"/>
+      <w:pPr>
+        <w:tabs>
+          <w:tab w:val="num" w:pos="1080"/>
+        </w:tabs>
+        <w:ind w:left="1080" w:hanging="360"/>
+      </w:pPr>
+    </w:lvl>
+    <w:lvl w:ilvl="2">
+      <w:start w:val="1"/>
+      <w:numFmt w:val="decimal"/>
+      <w:lvlText w:val="%3."/>
+      <w:lvlJc w:val="left"/>
+      <w:pPr>
+        <w:tabs>
+          <w:tab w:val="num" w:pos="1440"/>
+        </w:tabs>
+        <w:ind w:left="1440" w:hanging="360"/>
+      </w:pPr>
+    </w:lvl>
+    <w:lvl w:ilvl="3">
+      <w:start w:val="1"/>
+      <w:numFmt w:val="decimal"/>
+      <w:lvlText w:val="%4."/>
+      <w:lvlJc w:val="left"/>
+      <w:pPr>
+        <w:tabs>
+          <w:tab w:val="num" w:pos="1800"/>
+        </w:tabs>
+        <w:ind w:left="1800" w:hanging="360"/>
+      </w:pPr>
+    </w:lvl>
+    <w:lvl w:ilvl="4">
+      <w:start w:val="1"/>
+      <w:numFmt w:val="decimal"/>
+      <w:lvlText w:val="%5."/>
+      <w:lvlJc w:val="left"/>
+      <w:pPr>
+        <w:tabs>
+          <w:tab w:val="num" w:pos="2160"/>
+        </w:tabs>
+        <w:ind w:left="2160" w:hanging="360"/>
+      </w:pPr>
+    </w:lvl>
+    <w:lvl w:ilvl="5">
+      <w:start w:val="1"/>
+      <w:numFmt w:val="decimal"/>
+      <w:lvlText w:val="%6."/>
+      <w:lvlJc w:val="left"/>
+      <w:pPr>
+        <w:tabs>
+          <w:tab w:val="num" w:pos="2520"/>
+        </w:tabs>
+        <w:ind w:left="2520" w:hanging="360"/>
+      </w:pPr>
+    </w:lvl>
+    <w:lvl w:ilvl="6">
+      <w:start w:val="1"/>
+      <w:numFmt w:val="decimal"/>
+      <w:lvlText w:val="%7."/>
+      <w:lvlJc w:val="left"/>
+      <w:pPr>
+        <w:tabs>
+          <w:tab w:val="num" w:pos="2880"/>
+        </w:tabs>
+        <w:ind w:left="2880" w:hanging="360"/>
+      </w:pPr>
+    </w:lvl>
+    <w:lvl w:ilvl="7">
+      <w:start w:val="1"/>
+      <w:numFmt w:val="decimal"/>
+      <w:lvlText w:val="%8."/>
+      <w:lvlJc w:val="left"/>
+      <w:pPr>
+        <w:tabs>
+          <w:tab w:val="num" w:pos="3240"/>
+        </w:tabs>
+        <w:ind w:left="3240" w:hanging="360"/>
+      </w:pPr>
+    </w:lvl>
+    <w:lvl w:ilvl="8">
+      <w:start w:val="1"/>
+      <w:numFmt w:val="decimal"/>
+      <w:lvlText w:val="%9."/>
+      <w:lvlJc w:val="left"/>
+      <w:pPr>
+        <w:tabs>
+          <w:tab w:val="num" w:pos="3600"/>
+        </w:tabs>
+        <w:ind w:left="3600" w:hanging="360"/>
+      </w:pPr>
+    </w:lvl>
+  </w:abstractNum>
   <w:num w:numId="1">
     <w:abstractNumId w:val="1"/>
   </w:num>
@@ -16725,6 +16828,9 @@
   </w:num>
   <w:num w:numId="4">
     <w:abstractNumId w:val="4"/>
+  </w:num>
+  <w:num w:numId="5">
+    <w:abstractNumId w:val="5"/>
   </w:num>
 </w:numbering>
 </file>
@@ -17125,6 +17231,7 @@
     <w:rsid w:val="007955a6"/>
     <w:pPr>
       <w:widowControl/>
+      <w:suppressAutoHyphens w:val="true"/>
       <w:bidi w:val="0"/>
       <w:spacing w:lineRule="auto" w:line="240" w:before="0" w:after="120"/>
       <w:jc w:val="left"/>
@@ -17326,6 +17433,11 @@
     <w:qFormat/>
     <w:rPr/>
   </w:style>
+  <w:style w:type="character" w:styleId="NumberingSymbols">
+    <w:name w:val="Numbering Symbols"/>
+    <w:qFormat/>
+    <w:rPr/>
+  </w:style>
   <w:style w:type="paragraph" w:styleId="Heading">
     <w:name w:val="Heading"/>
     <w:basedOn w:val="Normal"/>
@@ -17419,6 +17531,7 @@
     <w:rsid w:val="007955a6"/>
     <w:pPr>
       <w:widowControl w:val="false"/>
+      <w:suppressAutoHyphens w:val="true"/>
       <w:bidi w:val="0"/>
       <w:spacing w:lineRule="auto" w:line="240" w:before="0" w:after="0"/>
       <w:jc w:val="left"/>
@@ -17429,7 +17542,7 @@
       <w:kern w:val="0"/>
       <w:sz w:val="20"/>
       <w:szCs w:val="20"/>
-      <w:lang w:eastAsia="ru-RU" w:val="ru-RU" w:bidi="ar-SA"/>
+      <w:lang w:val="ru-RU" w:eastAsia="ru-RU" w:bidi="ar-SA"/>
     </w:rPr>
   </w:style>
   <w:style w:type="paragraph" w:styleId="ListParagraph">

--- a/docs/Расчетно-пояснительная записка.docx
+++ b/docs/Расчетно-пояснительная записка.docx
@@ -47,7 +47,7 @@
                 <w:lang w:eastAsia="ru-RU"/>
               </w:rPr>
               <w:drawing>
-                <wp:anchor behindDoc="0" distT="0" distB="0" distL="114300" distR="114300" simplePos="0" locked="0" layoutInCell="1" allowOverlap="1" relativeHeight="9">
+                <wp:anchor behindDoc="0" distT="0" distB="0" distL="114300" distR="114300" simplePos="0" locked="0" layoutInCell="1" allowOverlap="1" relativeHeight="8">
                   <wp:simplePos x="0" y="0"/>
                   <wp:positionH relativeFrom="column">
                     <wp:posOffset>-13970</wp:posOffset>
@@ -59,11 +59,11 @@
                   <wp:effectExtent l="0" t="0" r="0" b="0"/>
                   <wp:wrapTight wrapText="bothSides">
                     <wp:wrapPolygon edited="0">
-                      <wp:start x="-13" y="0"/>
-                      <wp:lineTo x="-13" y="21336"/>
-                      <wp:lineTo x="21308" y="21336"/>
-                      <wp:lineTo x="21308" y="0"/>
-                      <wp:lineTo x="-13" y="0"/>
+                      <wp:start x="-23" y="0"/>
+                      <wp:lineTo x="-23" y="21327"/>
+                      <wp:lineTo x="21298" y="21327"/>
+                      <wp:lineTo x="21298" y="0"/>
+                      <wp:lineTo x="-23" y="0"/>
                     </wp:wrapPolygon>
                   </wp:wrapTight>
                   <wp:docPr id="1" name="Рисунок 9" descr="Gerb-BMSTU_01"/>
@@ -2992,7 +2992,7 @@
         <mc:AlternateContent>
           <mc:Choice Requires="wps">
             <w:drawing>
-              <wp:anchor behindDoc="0" distT="0" distB="0" distL="0" distR="0" simplePos="0" locked="0" layoutInCell="0" allowOverlap="1" relativeHeight="10" wp14:anchorId="517095F4">
+              <wp:anchor behindDoc="0" distT="0" distB="0" distL="0" distR="0" simplePos="0" locked="0" layoutInCell="0" allowOverlap="1" relativeHeight="9" wp14:anchorId="517095F4">
                 <wp:simplePos x="0" y="0"/>
                 <wp:positionH relativeFrom="column">
                   <wp:posOffset>5969000</wp:posOffset>
@@ -3000,7 +3000,7 @@
                 <wp:positionV relativeFrom="paragraph">
                   <wp:posOffset>230505</wp:posOffset>
                 </wp:positionV>
-                <wp:extent cx="278765" cy="266700"/>
+                <wp:extent cx="279400" cy="267335"/>
                 <wp:effectExtent l="6350" t="11430" r="10795" b="8255"/>
                 <wp:wrapNone/>
                 <wp:docPr id="2" name="Прямоугольник 1"/>
@@ -3011,7 +3011,7 @@
                       <wps:spPr>
                         <a:xfrm>
                           <a:off x="0" y="0"/>
-                          <a:ext cx="278280" cy="266040"/>
+                          <a:ext cx="278640" cy="266760"/>
                         </a:xfrm>
                         <a:prstGeom prst="rect">
                           <a:avLst/>
@@ -3041,7 +3041,7 @@
           </mc:Choice>
           <mc:Fallback>
             <w:pict>
-              <v:rect id="shape_0" ID="Прямоугольник 1" path="m0,0l-2147483645,0l-2147483645,-2147483646l0,-2147483646xe" fillcolor="white" stroked="t" style="position:absolute;margin-left:470pt;margin-top:18.15pt;width:21.85pt;height:20.9pt;mso-wrap-style:none;v-text-anchor:middle" wp14:anchorId="517095F4">
+              <v:rect id="shape_0" ID="Прямоугольник 1" path="m0,0l-2147483645,0l-2147483645,-2147483646l0,-2147483646xe" fillcolor="white" stroked="t" style="position:absolute;margin-left:470pt;margin-top:18.15pt;width:21.9pt;height:20.95pt;mso-wrap-style:none;v-text-anchor:middle" wp14:anchorId="517095F4">
                 <v:fill o:detectmouseclick="t" type="solid" color2="black"/>
                 <v:stroke color="white" weight="9360" joinstyle="miter" endcap="flat"/>
                 <w10:wrap type="none"/>
@@ -5109,9 +5109,9 @@
           <w:szCs w:val="28"/>
         </w:rPr>
       </w:pPr>
-      <w:bookmarkStart w:id="1" w:name="_Toc248073514"/>
+      <w:bookmarkStart w:id="1" w:name="_Toc67084175"/>
       <w:bookmarkStart w:id="2" w:name="_Toc310792783"/>
-      <w:bookmarkStart w:id="3" w:name="_Toc67084175"/>
+      <w:bookmarkStart w:id="3" w:name="_Toc248073514"/>
       <w:r>
         <w:rPr>
           <w:sz w:val="28"/>
@@ -5211,9 +5211,9 @@
           <w:szCs w:val="28"/>
         </w:rPr>
       </w:pPr>
-      <w:bookmarkStart w:id="4" w:name="_Toc248073515"/>
+      <w:bookmarkStart w:id="4" w:name="_Toc67084176"/>
       <w:bookmarkStart w:id="5" w:name="_Toc310792784"/>
-      <w:bookmarkStart w:id="6" w:name="_Toc67084176"/>
+      <w:bookmarkStart w:id="6" w:name="_Toc248073515"/>
       <w:r>
         <w:rPr>
           <w:sz w:val="28"/>
@@ -5257,9 +5257,9 @@
           <w:szCs w:val="28"/>
         </w:rPr>
       </w:pPr>
-      <w:bookmarkStart w:id="7" w:name="_Toc248073516"/>
+      <w:bookmarkStart w:id="7" w:name="_Toc67084177"/>
       <w:bookmarkStart w:id="8" w:name="_Toc310792785"/>
-      <w:bookmarkStart w:id="9" w:name="_Toc67084177"/>
+      <w:bookmarkStart w:id="9" w:name="_Toc248073516"/>
       <w:r>
         <w:rPr>
           <w:sz w:val="28"/>
@@ -5398,7 +5398,7 @@
         <mc:AlternateContent>
           <mc:Choice Requires="wps">
             <w:drawing>
-              <wp:anchor behindDoc="0" distT="0" distB="0" distL="0" distR="0" simplePos="0" locked="0" layoutInCell="0" allowOverlap="1" relativeHeight="8">
+              <wp:anchor behindDoc="0" distT="0" distB="0" distL="0" distR="0" simplePos="0" locked="0" layoutInCell="0" allowOverlap="1" relativeHeight="7">
                 <wp:simplePos x="0" y="0"/>
                 <wp:positionH relativeFrom="column">
                   <wp:posOffset>0</wp:posOffset>
@@ -5406,7 +5406,7 @@
                 <wp:positionV relativeFrom="paragraph">
                   <wp:posOffset>635</wp:posOffset>
                 </wp:positionV>
-                <wp:extent cx="635635" cy="635635"/>
+                <wp:extent cx="636270" cy="636270"/>
                 <wp:effectExtent l="0" t="0" r="3175" b="3175"/>
                 <wp:wrapNone/>
                 <wp:docPr id="3" name="Прямоугольник 8" hidden="1"/>
@@ -5417,7 +5417,7 @@
                       <wps:spPr>
                         <a:xfrm>
                           <a:off x="0" y="0"/>
-                          <a:ext cx="635040" cy="635040"/>
+                          <a:ext cx="635760" cy="635760"/>
                         </a:xfrm>
                         <a:prstGeom prst="rect">
                           <a:avLst/>
@@ -5442,7 +5442,7 @@
           </mc:Choice>
           <mc:Fallback>
             <w:pict>
-              <v:rect id="shape_0" ID="Прямоугольник 8" path="m0,0l-2147483645,0l-2147483645,-2147483646l0,-2147483646xe" stroked="f" style="position:absolute;margin-left:0pt;margin-top:0pt;width:49.95pt;height:49.95pt;mso-wrap-style:none;v-text-anchor:middle">
+              <v:rect id="shape_0" ID="Прямоугольник 8" path="m0,0l-2147483645,0l-2147483645,-2147483646l0,-2147483646xe" stroked="f" style="position:absolute;margin-left:0pt;margin-top:0.05pt;width:50pt;height:50pt;mso-wrap-style:none;v-text-anchor:middle">
                 <v:fill o:detectmouseclick="t" on="false"/>
                 <v:stroke color="#3465a4" joinstyle="round" endcap="flat"/>
                 <w10:wrap type="none"/>
@@ -5473,7 +5473,7 @@
           <v:shape id="ole_rId3" type="shapetype_ole_rId3" style="width:374.4pt;height:171pt;mso-wrap-distance-right:0pt" filled="f" o:ole="">
             <v:imagedata r:id="rId4" o:title=""/>
           </v:shape>
-          <o:OLEObject Type="Embed" ProgID="Photoshop.Image.3" ShapeID="ole_rId3" DrawAspect="Content" ObjectID="_439962908" r:id="rId3"/>
+          <o:OLEObject Type="Embed" ProgID="Photoshop.Image.3" ShapeID="ole_rId3" DrawAspect="Content" ObjectID="_1092860887" r:id="rId3"/>
         </w:object>
       </w:r>
     </w:p>
@@ -15074,13 +15074,6 @@
           <w:szCs w:val="28"/>
         </w:rPr>
         <w:t xml:space="preserve">Сначала соединение устанавливается, используя параметры ком-порта по-умолчанию. После установки соединения, ведущая станция посылает кадр SYNC, ведомая станция отвечает таким же кадром и меняет  скорость, таким образом происходит смена скорости на обеих станциях. Т.е. скорость устанавливается только на ведущем компьютере. </w:t>
-      </w:r>
-      <w:r>
-        <w:rPr>
-          <w:rFonts w:ascii="Times New Roman" w:hAnsi="Times New Roman"/>
-          <w:sz w:val="28"/>
-          <w:szCs w:val="28"/>
-        </w:rPr>
         <w:br/>
         <w:tab/>
         <w:t>Также необходимо информировать пользователя о неисправностях в физическом канале, поэтому для поддержания логического соединения необходимо предусмотреть специальный кадр, который непрерывно будет посылаться с одного компьютера на другой, сигнализируя тем самым, что логическое соединение активно. В протоколе этот кадр и кадр запроса на соединение может быть один и тот же.</w:t>
@@ -17139,23 +17132,42 @@
           <w:szCs w:val="28"/>
           <w:lang w:eastAsia="ru-RU"/>
         </w:rPr>
-        <w:t xml:space="preserve"> используемого кода.</w:t>
-      </w:r>
-    </w:p>
-    <w:p>
-      <w:pPr>
-        <w:pStyle w:val="Normal"/>
-        <w:rPr>
-          <w:lang w:eastAsia="ru-RU"/>
+        <w:t xml:space="preserve"> используемого кода </w:t>
+      </w:r>
+      <w:r>
+        <w:rPr>
+          <w:rFonts w:ascii="Times New Roman" w:hAnsi="Times New Roman"/>
+          <w:sz w:val="28"/>
+          <w:szCs w:val="28"/>
+          <w:lang w:eastAsia="ru-RU"/>
+        </w:rPr>
+        <w:t>соответствует обнаруживающей способности кода Хемминга.</w:t>
+      </w:r>
+    </w:p>
+    <w:p>
+      <w:pPr>
+        <w:pStyle w:val="Normal"/>
+        <w:rPr>
+          <w:rFonts w:ascii="Times New Roman" w:hAnsi="Times New Roman"/>
+          <w:sz w:val="28"/>
+          <w:szCs w:val="28"/>
         </w:rPr>
       </w:pPr>
       <w:r>
         <w:rPr/>
         <w:drawing>
-          <wp:inline distT="0" distB="0" distL="0" distR="0">
-            <wp:extent cx="4152900" cy="3619500"/>
+          <wp:anchor behindDoc="0" distT="0" distB="0" distL="0" distR="0" simplePos="0" locked="0" layoutInCell="0" allowOverlap="1" relativeHeight="11">
+            <wp:simplePos x="0" y="0"/>
+            <wp:positionH relativeFrom="column">
+              <wp:align>center</wp:align>
+            </wp:positionH>
+            <wp:positionV relativeFrom="paragraph">
+              <wp:posOffset>635</wp:posOffset>
+            </wp:positionV>
+            <wp:extent cx="4752975" cy="3419475"/>
             <wp:effectExtent l="0" t="0" r="0" b="0"/>
-            <wp:docPr id="9" name="Рисунок 8" descr="https://sun9-45.userapi.com/impg/fvlOenkvxgYKw86qGSnpwBZ7_htHFBe_Y7CbMg/hEpgADTHjXA.jpg?size=436x380&amp;quality=96&amp;sign=3c1a5269047a2b03951a3b14cad2b7c4&amp;type=album"/>
+            <wp:wrapSquare wrapText="largest"/>
+            <wp:docPr id="9" name="Image1" descr=""/>
             <wp:cNvGraphicFramePr>
               <a:graphicFrameLocks xmlns:a="http://schemas.openxmlformats.org/drawingml/2006/main" noChangeAspect="1"/>
             </wp:cNvGraphicFramePr>
@@ -17163,7 +17175,7 @@
               <a:graphicData uri="http://schemas.openxmlformats.org/drawingml/2006/picture">
                 <pic:pic xmlns:pic="http://schemas.openxmlformats.org/drawingml/2006/picture">
                   <pic:nvPicPr>
-                    <pic:cNvPr id="9" name="Рисунок 8" descr="https://sun9-45.userapi.com/impg/fvlOenkvxgYKw86qGSnpwBZ7_htHFBe_Y7CbMg/hEpgADTHjXA.jpg?size=436x380&amp;quality=96&amp;sign=3c1a5269047a2b03951a3b14cad2b7c4&amp;type=album"/>
+                    <pic:cNvPr id="9" name="Image1" descr=""/>
                     <pic:cNvPicPr>
                       <a:picLocks noChangeAspect="1" noChangeArrowheads="1"/>
                     </pic:cNvPicPr>
@@ -17177,7 +17189,7 @@
                   <pic:spPr bwMode="auto">
                     <a:xfrm>
                       <a:off x="0" y="0"/>
-                      <a:ext cx="4152900" cy="3619500"/>
+                      <a:ext cx="4752975" cy="3419475"/>
                     </a:xfrm>
                     <a:prstGeom prst="rect">
                       <a:avLst/>
@@ -17186,7 +17198,7 @@
                 </pic:pic>
               </a:graphicData>
             </a:graphic>
-          </wp:inline>
+          </wp:anchor>
         </w:drawing>
       </w:r>
     </w:p>
@@ -17287,9 +17299,9 @@
       <w:lvlJc w:val="left"/>
       <w:pPr>
         <w:tabs>
-          <w:tab w:val="num" w:pos="360"/>
+          <w:tab w:val="num" w:pos="0"/>
         </w:tabs>
-        <w:ind w:left="360" w:hanging="0"/>
+        <w:ind w:left="0" w:hanging="0"/>
       </w:pPr>
     </w:lvl>
     <w:lvl w:ilvl="4">
@@ -17300,9 +17312,9 @@
       <w:lvlJc w:val="left"/>
       <w:pPr>
         <w:tabs>
-          <w:tab w:val="num" w:pos="360"/>
+          <w:tab w:val="num" w:pos="0"/>
         </w:tabs>
-        <w:ind w:left="360" w:hanging="0"/>
+        <w:ind w:left="0" w:hanging="0"/>
       </w:pPr>
     </w:lvl>
     <w:lvl w:ilvl="5">
@@ -17313,9 +17325,9 @@
       <w:lvlJc w:val="left"/>
       <w:pPr>
         <w:tabs>
-          <w:tab w:val="num" w:pos="360"/>
+          <w:tab w:val="num" w:pos="0"/>
         </w:tabs>
-        <w:ind w:left="360" w:hanging="0"/>
+        <w:ind w:left="0" w:hanging="0"/>
       </w:pPr>
     </w:lvl>
     <w:lvl w:ilvl="6">
@@ -17326,9 +17338,9 @@
       <w:lvlJc w:val="left"/>
       <w:pPr>
         <w:tabs>
-          <w:tab w:val="num" w:pos="360"/>
+          <w:tab w:val="num" w:pos="0"/>
         </w:tabs>
-        <w:ind w:left="360" w:hanging="0"/>
+        <w:ind w:left="0" w:hanging="0"/>
       </w:pPr>
     </w:lvl>
     <w:lvl w:ilvl="7">
@@ -17339,9 +17351,9 @@
       <w:lvlJc w:val="left"/>
       <w:pPr>
         <w:tabs>
-          <w:tab w:val="num" w:pos="360"/>
+          <w:tab w:val="num" w:pos="0"/>
         </w:tabs>
-        <w:ind w:left="360" w:hanging="0"/>
+        <w:ind w:left="0" w:hanging="0"/>
       </w:pPr>
     </w:lvl>
     <w:lvl w:ilvl="8">
@@ -17352,9 +17364,9 @@
       <w:lvlJc w:val="left"/>
       <w:pPr>
         <w:tabs>
-          <w:tab w:val="num" w:pos="360"/>
+          <w:tab w:val="num" w:pos="0"/>
         </w:tabs>
-        <w:ind w:left="360" w:hanging="0"/>
+        <w:ind w:left="0" w:hanging="0"/>
       </w:pPr>
     </w:lvl>
   </w:abstractNum>
@@ -18229,7 +18241,7 @@
       <w:jc w:val="left"/>
     </w:pPr>
     <w:rPr>
-      <w:rFonts w:cs="Times New Roman" w:ascii="Calibri" w:hAnsi="Calibri" w:eastAsia="Calibri" w:asciiTheme="minorHAnsi" w:eastAsiaTheme="minorHAnsi" w:hAnsiTheme="minorHAnsi"/>
+      <w:rFonts w:ascii="Calibri" w:hAnsi="Calibri" w:eastAsia="Calibri" w:cs="Times New Roman" w:asciiTheme="minorHAnsi" w:eastAsiaTheme="minorHAnsi" w:hAnsiTheme="minorHAnsi"/>
       <w:color w:val="auto"/>
       <w:kern w:val="0"/>
       <w:sz w:val="22"/>
@@ -18545,7 +18557,7 @@
       <w:kern w:val="0"/>
       <w:sz w:val="20"/>
       <w:szCs w:val="20"/>
-      <w:lang w:eastAsia="ru-RU" w:val="ru-RU" w:bidi="ar-SA"/>
+      <w:lang w:val="ru-RU" w:eastAsia="ru-RU" w:bidi="ar-SA"/>
     </w:rPr>
   </w:style>
   <w:style w:type="paragraph" w:styleId="ListParagraph">
